--- a/大数加减报告.docx
+++ b/大数加减报告.docx
@@ -684,6 +684,7 @@
         <w:pageBreakBefore w:val="0"/>
         <w:widowControl w:val="0"/>
         <w:numPr>
+          <w:ilvl w:val="0"/>
           <w:numId w:val="0"/>
         </w:numPr>
         <w:kinsoku/>
@@ -725,6 +726,7 @@
         <w:pageBreakBefore w:val="0"/>
         <w:widowControl w:val="0"/>
         <w:numPr>
+          <w:ilvl w:val="0"/>
           <w:numId w:val="0"/>
         </w:numPr>
         <w:kinsoku/>
@@ -766,6 +768,7 @@
         <w:pageBreakBefore w:val="0"/>
         <w:widowControl w:val="0"/>
         <w:numPr>
+          <w:ilvl w:val="0"/>
           <w:numId w:val="0"/>
         </w:numPr>
         <w:kinsoku/>
@@ -808,6 +811,7 @@
         <w:pageBreakBefore w:val="0"/>
         <w:widowControl w:val="0"/>
         <w:numPr>
+          <w:ilvl w:val="0"/>
           <w:numId w:val="0"/>
         </w:numPr>
         <w:kinsoku/>
@@ -850,6 +854,7 @@
         <w:pageBreakBefore w:val="0"/>
         <w:widowControl w:val="0"/>
         <w:numPr>
+          <w:ilvl w:val="0"/>
           <w:numId w:val="0"/>
         </w:numPr>
         <w:kinsoku/>
@@ -892,6 +897,7 @@
         <w:pageBreakBefore w:val="0"/>
         <w:widowControl w:val="0"/>
         <w:numPr>
+          <w:ilvl w:val="0"/>
           <w:numId w:val="0"/>
         </w:numPr>
         <w:kinsoku/>
@@ -933,6 +939,7 @@
         <w:pageBreakBefore w:val="0"/>
         <w:widowControl w:val="0"/>
         <w:numPr>
+          <w:ilvl w:val="0"/>
           <w:numId w:val="0"/>
         </w:numPr>
         <w:kinsoku/>
@@ -1024,6 +1031,7 @@
         <w:pageBreakBefore w:val="0"/>
         <w:widowControl w:val="0"/>
         <w:numPr>
+          <w:ilvl w:val="0"/>
           <w:numId w:val="0"/>
         </w:numPr>
         <w:kinsoku/>
@@ -1068,6 +1076,7 @@
         <w:pageBreakBefore w:val="0"/>
         <w:widowControl w:val="0"/>
         <w:numPr>
+          <w:ilvl w:val="0"/>
           <w:numId w:val="0"/>
         </w:numPr>
         <w:kinsoku/>
@@ -1112,6 +1121,7 @@
         <w:pageBreakBefore w:val="0"/>
         <w:widowControl w:val="0"/>
         <w:numPr>
+          <w:ilvl w:val="0"/>
           <w:numId w:val="0"/>
         </w:numPr>
         <w:kinsoku/>
@@ -1180,6 +1190,7 @@
         <w:pageBreakBefore w:val="0"/>
         <w:widowControl w:val="0"/>
         <w:numPr>
+          <w:ilvl w:val="0"/>
           <w:numId w:val="0"/>
         </w:numPr>
         <w:kinsoku/>
@@ -1224,6 +1235,7 @@
         <w:pageBreakBefore w:val="0"/>
         <w:widowControl w:val="0"/>
         <w:numPr>
+          <w:ilvl w:val="0"/>
           <w:numId w:val="0"/>
         </w:numPr>
         <w:kinsoku/>
@@ -1292,6 +1304,7 @@
         <w:pageBreakBefore w:val="0"/>
         <w:widowControl w:val="0"/>
         <w:numPr>
+          <w:ilvl w:val="0"/>
           <w:numId w:val="0"/>
         </w:numPr>
         <w:kinsoku/>
@@ -1336,6 +1349,7 @@
         <w:pageBreakBefore w:val="0"/>
         <w:widowControl w:val="0"/>
         <w:numPr>
+          <w:ilvl w:val="0"/>
           <w:numId w:val="0"/>
         </w:numPr>
         <w:kinsoku/>
@@ -1379,6 +1393,7 @@
         <w:pageBreakBefore w:val="0"/>
         <w:widowControl w:val="0"/>
         <w:numPr>
+          <w:ilvl w:val="0"/>
           <w:numId w:val="0"/>
         </w:numPr>
         <w:kinsoku/>
@@ -1423,6 +1438,7 @@
         <w:pageBreakBefore w:val="0"/>
         <w:widowControl w:val="0"/>
         <w:numPr>
+          <w:ilvl w:val="0"/>
           <w:numId w:val="0"/>
         </w:numPr>
         <w:kinsoku/>
@@ -1467,6 +1483,7 @@
         <w:pageBreakBefore w:val="0"/>
         <w:widowControl w:val="0"/>
         <w:numPr>
+          <w:ilvl w:val="0"/>
           <w:numId w:val="0"/>
         </w:numPr>
         <w:kinsoku/>
@@ -1511,6 +1528,7 @@
         <w:pageBreakBefore w:val="0"/>
         <w:widowControl w:val="0"/>
         <w:numPr>
+          <w:ilvl w:val="0"/>
           <w:numId w:val="0"/>
         </w:numPr>
         <w:kinsoku/>
@@ -1555,6 +1573,7 @@
         <w:pageBreakBefore w:val="0"/>
         <w:widowControl w:val="0"/>
         <w:numPr>
+          <w:ilvl w:val="0"/>
           <w:numId w:val="0"/>
         </w:numPr>
         <w:kinsoku/>
@@ -1599,6 +1618,7 @@
         <w:pageBreakBefore w:val="0"/>
         <w:widowControl w:val="0"/>
         <w:numPr>
+          <w:ilvl w:val="0"/>
           <w:numId w:val="0"/>
         </w:numPr>
         <w:kinsoku/>
@@ -1643,6 +1663,7 @@
         <w:pageBreakBefore w:val="0"/>
         <w:widowControl w:val="0"/>
         <w:numPr>
+          <w:ilvl w:val="0"/>
           <w:numId w:val="0"/>
         </w:numPr>
         <w:kinsoku/>
@@ -1687,6 +1708,7 @@
         <w:pageBreakBefore w:val="0"/>
         <w:widowControl w:val="0"/>
         <w:numPr>
+          <w:ilvl w:val="0"/>
           <w:numId w:val="0"/>
         </w:numPr>
         <w:kinsoku/>
@@ -1730,6 +1752,7 @@
         <w:pageBreakBefore w:val="0"/>
         <w:widowControl w:val="0"/>
         <w:numPr>
+          <w:ilvl w:val="0"/>
           <w:numId w:val="0"/>
         </w:numPr>
         <w:kinsoku/>
@@ -1774,6 +1797,7 @@
         <w:pageBreakBefore w:val="0"/>
         <w:widowControl w:val="0"/>
         <w:numPr>
+          <w:ilvl w:val="0"/>
           <w:numId w:val="0"/>
         </w:numPr>
         <w:kinsoku/>
@@ -1818,6 +1842,7 @@
         <w:pageBreakBefore w:val="0"/>
         <w:widowControl w:val="0"/>
         <w:numPr>
+          <w:ilvl w:val="0"/>
           <w:numId w:val="0"/>
         </w:numPr>
         <w:kinsoku/>
@@ -1899,6 +1924,7 @@
         <w:pageBreakBefore w:val="0"/>
         <w:widowControl w:val="0"/>
         <w:numPr>
+          <w:ilvl w:val="0"/>
           <w:numId w:val="0"/>
         </w:numPr>
         <w:kinsoku/>
@@ -1936,6 +1962,7 @@
         <w:pageBreakBefore w:val="0"/>
         <w:widowControl w:val="0"/>
         <w:numPr>
+          <w:ilvl w:val="0"/>
           <w:numId w:val="0"/>
         </w:numPr>
         <w:kinsoku/>
@@ -1974,6 +2001,7 @@
         <w:pageBreakBefore w:val="0"/>
         <w:widowControl w:val="0"/>
         <w:numPr>
+          <w:ilvl w:val="0"/>
           <w:numId w:val="0"/>
         </w:numPr>
         <w:kinsoku/>
@@ -2012,6 +2040,7 @@
         <w:pageBreakBefore w:val="0"/>
         <w:widowControl w:val="0"/>
         <w:numPr>
+          <w:ilvl w:val="0"/>
           <w:numId w:val="0"/>
         </w:numPr>
         <w:kinsoku/>
@@ -2049,6 +2078,7 @@
         <w:pageBreakBefore w:val="0"/>
         <w:widowControl w:val="0"/>
         <w:numPr>
+          <w:ilvl w:val="0"/>
           <w:numId w:val="0"/>
         </w:numPr>
         <w:kinsoku/>
@@ -2087,6 +2117,7 @@
         <w:pageBreakBefore w:val="0"/>
         <w:widowControl w:val="0"/>
         <w:numPr>
+          <w:ilvl w:val="0"/>
           <w:numId w:val="0"/>
         </w:numPr>
         <w:kinsoku/>
@@ -2125,6 +2156,7 @@
         <w:pageBreakBefore w:val="0"/>
         <w:widowControl w:val="0"/>
         <w:numPr>
+          <w:ilvl w:val="0"/>
           <w:numId w:val="0"/>
         </w:numPr>
         <w:kinsoku/>
@@ -2201,6 +2233,7 @@
         <w:pageBreakBefore w:val="0"/>
         <w:widowControl w:val="0"/>
         <w:numPr>
+          <w:ilvl w:val="0"/>
           <w:numId w:val="0"/>
         </w:numPr>
         <w:kinsoku/>
@@ -2394,6 +2427,7 @@
         <w:pageBreakBefore w:val="0"/>
         <w:widowControl w:val="0"/>
         <w:numPr>
+          <w:ilvl w:val="0"/>
           <w:numId w:val="0"/>
         </w:numPr>
         <w:kinsoku/>
@@ -2431,6 +2465,7 @@
         <w:pageBreakBefore w:val="0"/>
         <w:widowControl w:val="0"/>
         <w:numPr>
+          <w:ilvl w:val="0"/>
           <w:numId w:val="0"/>
         </w:numPr>
         <w:kinsoku/>
@@ -2507,6 +2542,7 @@
         <w:pageBreakBefore w:val="0"/>
         <w:widowControl w:val="0"/>
         <w:numPr>
+          <w:ilvl w:val="0"/>
           <w:numId w:val="0"/>
         </w:numPr>
         <w:kinsoku/>
@@ -2544,6 +2580,7 @@
         <w:pageBreakBefore w:val="0"/>
         <w:widowControl w:val="0"/>
         <w:numPr>
+          <w:ilvl w:val="0"/>
           <w:numId w:val="0"/>
         </w:numPr>
         <w:kinsoku/>
@@ -2582,6 +2619,7 @@
         <w:pageBreakBefore w:val="0"/>
         <w:widowControl w:val="0"/>
         <w:numPr>
+          <w:ilvl w:val="0"/>
           <w:numId w:val="0"/>
         </w:numPr>
         <w:kinsoku/>
@@ -2620,6 +2658,7 @@
         <w:pageBreakBefore w:val="0"/>
         <w:widowControl w:val="0"/>
         <w:numPr>
+          <w:ilvl w:val="0"/>
           <w:numId w:val="0"/>
         </w:numPr>
         <w:kinsoku/>
@@ -2658,6 +2697,7 @@
         <w:pageBreakBefore w:val="0"/>
         <w:widowControl w:val="0"/>
         <w:numPr>
+          <w:ilvl w:val="0"/>
           <w:numId w:val="0"/>
         </w:numPr>
         <w:kinsoku/>
@@ -2696,6 +2736,7 @@
         <w:pageBreakBefore w:val="0"/>
         <w:widowControl w:val="0"/>
         <w:numPr>
+          <w:ilvl w:val="0"/>
           <w:numId w:val="0"/>
         </w:numPr>
         <w:kinsoku/>
@@ -2734,6 +2775,7 @@
         <w:pageBreakBefore w:val="0"/>
         <w:widowControl w:val="0"/>
         <w:numPr>
+          <w:ilvl w:val="0"/>
           <w:numId w:val="0"/>
         </w:numPr>
         <w:kinsoku/>
@@ -2772,6 +2814,7 @@
         <w:pageBreakBefore w:val="0"/>
         <w:widowControl w:val="0"/>
         <w:numPr>
+          <w:ilvl w:val="0"/>
           <w:numId w:val="0"/>
         </w:numPr>
         <w:kinsoku/>
@@ -2810,6 +2853,7 @@
         <w:pageBreakBefore w:val="0"/>
         <w:widowControl w:val="0"/>
         <w:numPr>
+          <w:ilvl w:val="0"/>
           <w:numId w:val="0"/>
         </w:numPr>
         <w:kinsoku/>
@@ -2848,6 +2892,7 @@
         <w:pageBreakBefore w:val="0"/>
         <w:widowControl w:val="0"/>
         <w:numPr>
+          <w:ilvl w:val="0"/>
           <w:numId w:val="0"/>
         </w:numPr>
         <w:kinsoku/>
@@ -2895,6 +2940,7 @@
         <w:pageBreakBefore w:val="0"/>
         <w:widowControl w:val="0"/>
         <w:numPr>
+          <w:ilvl w:val="0"/>
           <w:numId w:val="0"/>
         </w:numPr>
         <w:kinsoku/>
@@ -2942,6 +2988,7 @@
         <w:pageBreakBefore w:val="0"/>
         <w:widowControl w:val="0"/>
         <w:numPr>
+          <w:ilvl w:val="0"/>
           <w:numId w:val="0"/>
         </w:numPr>
         <w:kinsoku/>
@@ -2989,6 +3036,7 @@
         <w:pageBreakBefore w:val="0"/>
         <w:widowControl w:val="0"/>
         <w:numPr>
+          <w:ilvl w:val="0"/>
           <w:numId w:val="0"/>
         </w:numPr>
         <w:kinsoku/>
@@ -3027,6 +3075,7 @@
         <w:pageBreakBefore w:val="0"/>
         <w:widowControl w:val="0"/>
         <w:numPr>
+          <w:ilvl w:val="0"/>
           <w:numId w:val="0"/>
         </w:numPr>
         <w:kinsoku/>
@@ -3074,6 +3123,7 @@
         <w:pageBreakBefore w:val="0"/>
         <w:widowControl w:val="0"/>
         <w:numPr>
+          <w:ilvl w:val="0"/>
           <w:numId w:val="0"/>
         </w:numPr>
         <w:kinsoku/>
@@ -3121,35 +3171,37 @@
         <w:pageBreakBefore w:val="0"/>
         <w:widowControl w:val="0"/>
         <w:numPr>
-          <w:numId w:val="0"/>
-        </w:numPr>
-        <w:kinsoku/>
-        <w:wordWrap/>
-        <w:overflowPunct/>
-        <w:topLinePunct w:val="0"/>
-        <w:autoSpaceDE/>
-        <w:autoSpaceDN/>
-        <w:bidi w:val="0"/>
-        <w:adjustRightInd/>
-        <w:snapToGrid/>
-        <w:spacing w:line="25" w:lineRule="atLeast"/>
-        <w:ind w:left="420" w:leftChars="0" w:firstLine="420" w:firstLineChars="0"/>
-        <w:textAlignment w:val="auto"/>
-        <w:rPr>
-          <w:rFonts w:hint="default" w:asciiTheme="minorEastAsia" w:hAnsiTheme="minorEastAsia" w:eastAsiaTheme="minorEastAsia" w:cstheme="minorEastAsia"/>
-          <w:sz w:val="21"/>
-          <w:szCs w:val="21"/>
-          <w:lang w:val="en-US" w:eastAsia="zh-CN"/>
-        </w:rPr>
-      </w:pPr>
-    </w:p>
-    <w:p>
-      <w:pPr>
-        <w:keepNext w:val="0"/>
-        <w:keepLines w:val="0"/>
-        <w:pageBreakBefore w:val="0"/>
-        <w:widowControl w:val="0"/>
-        <w:numPr>
+          <w:ilvl w:val="0"/>
+          <w:numId w:val="0"/>
+        </w:numPr>
+        <w:kinsoku/>
+        <w:wordWrap/>
+        <w:overflowPunct/>
+        <w:topLinePunct w:val="0"/>
+        <w:autoSpaceDE/>
+        <w:autoSpaceDN/>
+        <w:bidi w:val="0"/>
+        <w:adjustRightInd/>
+        <w:snapToGrid/>
+        <w:spacing w:line="25" w:lineRule="atLeast"/>
+        <w:ind w:left="420" w:leftChars="0" w:firstLine="420" w:firstLineChars="0"/>
+        <w:textAlignment w:val="auto"/>
+        <w:rPr>
+          <w:rFonts w:hint="default" w:asciiTheme="minorEastAsia" w:hAnsiTheme="minorEastAsia" w:eastAsiaTheme="minorEastAsia" w:cstheme="minorEastAsia"/>
+          <w:sz w:val="21"/>
+          <w:szCs w:val="21"/>
+          <w:lang w:val="en-US" w:eastAsia="zh-CN"/>
+        </w:rPr>
+      </w:pPr>
+    </w:p>
+    <w:p>
+      <w:pPr>
+        <w:keepNext w:val="0"/>
+        <w:keepLines w:val="0"/>
+        <w:pageBreakBefore w:val="0"/>
+        <w:widowControl w:val="0"/>
+        <w:numPr>
+          <w:ilvl w:val="0"/>
           <w:numId w:val="0"/>
         </w:numPr>
         <w:kinsoku/>
@@ -3197,6 +3249,7 @@
         <w:pageBreakBefore w:val="0"/>
         <w:widowControl w:val="0"/>
         <w:numPr>
+          <w:ilvl w:val="0"/>
           <w:numId w:val="0"/>
         </w:numPr>
         <w:kinsoku/>
@@ -3244,6 +3297,7 @@
         <w:pageBreakBefore w:val="0"/>
         <w:widowControl w:val="0"/>
         <w:numPr>
+          <w:ilvl w:val="0"/>
           <w:numId w:val="0"/>
         </w:numPr>
         <w:kinsoku/>
@@ -3291,6 +3345,7 @@
         <w:pageBreakBefore w:val="0"/>
         <w:widowControl w:val="0"/>
         <w:numPr>
+          <w:ilvl w:val="0"/>
           <w:numId w:val="0"/>
         </w:numPr>
         <w:kinsoku/>
@@ -3338,6 +3393,7 @@
         <w:pageBreakBefore w:val="0"/>
         <w:widowControl w:val="0"/>
         <w:numPr>
+          <w:ilvl w:val="0"/>
           <w:numId w:val="0"/>
         </w:numPr>
         <w:kinsoku/>
@@ -3385,35 +3441,37 @@
         <w:pageBreakBefore w:val="0"/>
         <w:widowControl w:val="0"/>
         <w:numPr>
-          <w:numId w:val="0"/>
-        </w:numPr>
-        <w:kinsoku/>
-        <w:wordWrap/>
-        <w:overflowPunct/>
-        <w:topLinePunct w:val="0"/>
-        <w:autoSpaceDE/>
-        <w:autoSpaceDN/>
-        <w:bidi w:val="0"/>
-        <w:adjustRightInd/>
-        <w:snapToGrid/>
-        <w:spacing w:line="25" w:lineRule="atLeast"/>
-        <w:ind w:left="420" w:leftChars="0" w:firstLine="420" w:firstLineChars="0"/>
-        <w:textAlignment w:val="auto"/>
-        <w:rPr>
-          <w:rFonts w:hint="default" w:asciiTheme="minorEastAsia" w:hAnsiTheme="minorEastAsia" w:eastAsiaTheme="minorEastAsia" w:cstheme="minorEastAsia"/>
-          <w:sz w:val="21"/>
-          <w:szCs w:val="21"/>
-          <w:lang w:val="en-US" w:eastAsia="zh-CN"/>
-        </w:rPr>
-      </w:pPr>
-    </w:p>
-    <w:p>
-      <w:pPr>
-        <w:keepNext w:val="0"/>
-        <w:keepLines w:val="0"/>
-        <w:pageBreakBefore w:val="0"/>
-        <w:widowControl w:val="0"/>
-        <w:numPr>
+          <w:ilvl w:val="0"/>
+          <w:numId w:val="0"/>
+        </w:numPr>
+        <w:kinsoku/>
+        <w:wordWrap/>
+        <w:overflowPunct/>
+        <w:topLinePunct w:val="0"/>
+        <w:autoSpaceDE/>
+        <w:autoSpaceDN/>
+        <w:bidi w:val="0"/>
+        <w:adjustRightInd/>
+        <w:snapToGrid/>
+        <w:spacing w:line="25" w:lineRule="atLeast"/>
+        <w:ind w:left="420" w:leftChars="0" w:firstLine="420" w:firstLineChars="0"/>
+        <w:textAlignment w:val="auto"/>
+        <w:rPr>
+          <w:rFonts w:hint="default" w:asciiTheme="minorEastAsia" w:hAnsiTheme="minorEastAsia" w:eastAsiaTheme="minorEastAsia" w:cstheme="minorEastAsia"/>
+          <w:sz w:val="21"/>
+          <w:szCs w:val="21"/>
+          <w:lang w:val="en-US" w:eastAsia="zh-CN"/>
+        </w:rPr>
+      </w:pPr>
+    </w:p>
+    <w:p>
+      <w:pPr>
+        <w:keepNext w:val="0"/>
+        <w:keepLines w:val="0"/>
+        <w:pageBreakBefore w:val="0"/>
+        <w:widowControl w:val="0"/>
+        <w:numPr>
+          <w:ilvl w:val="0"/>
           <w:numId w:val="0"/>
         </w:numPr>
         <w:kinsoku/>
@@ -3461,6 +3519,7 @@
         <w:pageBreakBefore w:val="0"/>
         <w:widowControl w:val="0"/>
         <w:numPr>
+          <w:ilvl w:val="0"/>
           <w:numId w:val="0"/>
         </w:numPr>
         <w:kinsoku/>
@@ -3499,6 +3558,7 @@
         <w:pageBreakBefore w:val="0"/>
         <w:widowControl w:val="0"/>
         <w:numPr>
+          <w:ilvl w:val="0"/>
           <w:numId w:val="0"/>
         </w:numPr>
         <w:kinsoku/>
@@ -3537,6 +3597,7 @@
         <w:pageBreakBefore w:val="0"/>
         <w:widowControl w:val="0"/>
         <w:numPr>
+          <w:ilvl w:val="0"/>
           <w:numId w:val="0"/>
         </w:numPr>
         <w:kinsoku/>
@@ -3575,6 +3636,7 @@
         <w:pageBreakBefore w:val="0"/>
         <w:widowControl w:val="0"/>
         <w:numPr>
+          <w:ilvl w:val="0"/>
           <w:numId w:val="0"/>
         </w:numPr>
         <w:kinsoku/>
@@ -3613,6 +3675,7 @@
         <w:pageBreakBefore w:val="0"/>
         <w:widowControl w:val="0"/>
         <w:numPr>
+          <w:ilvl w:val="0"/>
           <w:numId w:val="0"/>
         </w:numPr>
         <w:kinsoku/>
@@ -3651,6 +3714,7 @@
         <w:pageBreakBefore w:val="0"/>
         <w:widowControl w:val="0"/>
         <w:numPr>
+          <w:ilvl w:val="0"/>
           <w:numId w:val="0"/>
         </w:numPr>
         <w:kinsoku/>
@@ -3689,6 +3753,7 @@
         <w:pageBreakBefore w:val="0"/>
         <w:widowControl w:val="0"/>
         <w:numPr>
+          <w:ilvl w:val="0"/>
           <w:numId w:val="0"/>
         </w:numPr>
         <w:kinsoku/>
@@ -3727,6 +3792,7 @@
         <w:pageBreakBefore w:val="0"/>
         <w:widowControl w:val="0"/>
         <w:numPr>
+          <w:ilvl w:val="0"/>
           <w:numId w:val="0"/>
         </w:numPr>
         <w:kinsoku/>
@@ -3765,6 +3831,7 @@
         <w:pageBreakBefore w:val="0"/>
         <w:widowControl w:val="0"/>
         <w:numPr>
+          <w:ilvl w:val="0"/>
           <w:numId w:val="0"/>
         </w:numPr>
         <w:kinsoku/>
@@ -3803,6 +3870,7 @@
         <w:pageBreakBefore w:val="0"/>
         <w:widowControl w:val="0"/>
         <w:numPr>
+          <w:ilvl w:val="0"/>
           <w:numId w:val="0"/>
         </w:numPr>
         <w:kinsoku/>
@@ -3841,6 +3909,7 @@
         <w:pageBreakBefore w:val="0"/>
         <w:widowControl w:val="0"/>
         <w:numPr>
+          <w:ilvl w:val="0"/>
           <w:numId w:val="0"/>
         </w:numPr>
         <w:kinsoku/>
@@ -3879,6 +3948,7 @@
         <w:pageBreakBefore w:val="0"/>
         <w:widowControl w:val="0"/>
         <w:numPr>
+          <w:ilvl w:val="0"/>
           <w:numId w:val="0"/>
         </w:numPr>
         <w:kinsoku/>
@@ -3917,6 +3987,7 @@
         <w:pageBreakBefore w:val="0"/>
         <w:widowControl w:val="0"/>
         <w:numPr>
+          <w:ilvl w:val="0"/>
           <w:numId w:val="0"/>
         </w:numPr>
         <w:kinsoku/>
@@ -3955,6 +4026,7 @@
         <w:pageBreakBefore w:val="0"/>
         <w:widowControl w:val="0"/>
         <w:numPr>
+          <w:ilvl w:val="0"/>
           <w:numId w:val="0"/>
         </w:numPr>
         <w:kinsoku/>
@@ -3993,6 +4065,7 @@
         <w:pageBreakBefore w:val="0"/>
         <w:widowControl w:val="0"/>
         <w:numPr>
+          <w:ilvl w:val="0"/>
           <w:numId w:val="0"/>
         </w:numPr>
         <w:kinsoku/>
@@ -4040,6 +4113,7 @@
         <w:pageBreakBefore w:val="0"/>
         <w:widowControl w:val="0"/>
         <w:numPr>
+          <w:ilvl w:val="0"/>
           <w:numId w:val="0"/>
         </w:numPr>
         <w:kinsoku/>
@@ -4078,6 +4152,7 @@
         <w:pageBreakBefore w:val="0"/>
         <w:widowControl w:val="0"/>
         <w:numPr>
+          <w:ilvl w:val="0"/>
           <w:numId w:val="0"/>
         </w:numPr>
         <w:kinsoku/>
@@ -4116,6 +4191,7 @@
         <w:pageBreakBefore w:val="0"/>
         <w:widowControl w:val="0"/>
         <w:numPr>
+          <w:ilvl w:val="0"/>
           <w:numId w:val="0"/>
         </w:numPr>
         <w:kinsoku/>
@@ -4154,6 +4230,7 @@
         <w:pageBreakBefore w:val="0"/>
         <w:widowControl w:val="0"/>
         <w:numPr>
+          <w:ilvl w:val="0"/>
           <w:numId w:val="0"/>
         </w:numPr>
         <w:kinsoku/>
@@ -4201,6 +4278,7 @@
         <w:pageBreakBefore w:val="0"/>
         <w:widowControl w:val="0"/>
         <w:numPr>
+          <w:ilvl w:val="0"/>
           <w:numId w:val="0"/>
         </w:numPr>
         <w:kinsoku/>
@@ -4239,6 +4317,7 @@
         <w:pageBreakBefore w:val="0"/>
         <w:widowControl w:val="0"/>
         <w:numPr>
+          <w:ilvl w:val="0"/>
           <w:numId w:val="0"/>
         </w:numPr>
         <w:kinsoku/>
@@ -4277,6 +4356,7 @@
         <w:pageBreakBefore w:val="0"/>
         <w:widowControl w:val="0"/>
         <w:numPr>
+          <w:ilvl w:val="0"/>
           <w:numId w:val="0"/>
         </w:numPr>
         <w:kinsoku/>
@@ -4315,6 +4395,7 @@
         <w:pageBreakBefore w:val="0"/>
         <w:widowControl w:val="0"/>
         <w:numPr>
+          <w:ilvl w:val="0"/>
           <w:numId w:val="0"/>
         </w:numPr>
         <w:kinsoku/>
@@ -4362,6 +4443,7 @@
         <w:pageBreakBefore w:val="0"/>
         <w:widowControl w:val="0"/>
         <w:numPr>
+          <w:ilvl w:val="0"/>
           <w:numId w:val="0"/>
         </w:numPr>
         <w:kinsoku/>
@@ -4400,6 +4482,7 @@
         <w:pageBreakBefore w:val="0"/>
         <w:widowControl w:val="0"/>
         <w:numPr>
+          <w:ilvl w:val="0"/>
           <w:numId w:val="0"/>
         </w:numPr>
         <w:kinsoku/>
@@ -4438,6 +4521,7 @@
         <w:pageBreakBefore w:val="0"/>
         <w:widowControl w:val="0"/>
         <w:numPr>
+          <w:ilvl w:val="0"/>
           <w:numId w:val="0"/>
         </w:numPr>
         <w:kinsoku/>
@@ -4476,6 +4560,7 @@
         <w:pageBreakBefore w:val="0"/>
         <w:widowControl w:val="0"/>
         <w:numPr>
+          <w:ilvl w:val="0"/>
           <w:numId w:val="0"/>
         </w:numPr>
         <w:kinsoku/>
@@ -4523,6 +4608,7 @@
         <w:pageBreakBefore w:val="0"/>
         <w:widowControl w:val="0"/>
         <w:numPr>
+          <w:ilvl w:val="0"/>
           <w:numId w:val="0"/>
         </w:numPr>
         <w:kinsoku/>
@@ -4561,6 +4647,7 @@
         <w:pageBreakBefore w:val="0"/>
         <w:widowControl w:val="0"/>
         <w:numPr>
+          <w:ilvl w:val="0"/>
           <w:numId w:val="0"/>
         </w:numPr>
         <w:kinsoku/>
@@ -4599,6 +4686,7 @@
         <w:pageBreakBefore w:val="0"/>
         <w:widowControl w:val="0"/>
         <w:numPr>
+          <w:ilvl w:val="0"/>
           <w:numId w:val="0"/>
         </w:numPr>
         <w:kinsoku/>
@@ -4637,6 +4725,7 @@
         <w:pageBreakBefore w:val="0"/>
         <w:widowControl w:val="0"/>
         <w:numPr>
+          <w:ilvl w:val="0"/>
           <w:numId w:val="0"/>
         </w:numPr>
         <w:kinsoku/>
@@ -4684,6 +4773,7 @@
         <w:pageBreakBefore w:val="0"/>
         <w:widowControl w:val="0"/>
         <w:numPr>
+          <w:ilvl w:val="0"/>
           <w:numId w:val="0"/>
         </w:numPr>
         <w:kinsoku/>
@@ -4722,6 +4812,7 @@
         <w:pageBreakBefore w:val="0"/>
         <w:widowControl w:val="0"/>
         <w:numPr>
+          <w:ilvl w:val="0"/>
           <w:numId w:val="0"/>
         </w:numPr>
         <w:kinsoku/>
@@ -4760,6 +4851,7 @@
         <w:pageBreakBefore w:val="0"/>
         <w:widowControl w:val="0"/>
         <w:numPr>
+          <w:ilvl w:val="0"/>
           <w:numId w:val="0"/>
         </w:numPr>
         <w:kinsoku/>
@@ -4797,6 +4889,7 @@
         <w:pageBreakBefore w:val="0"/>
         <w:widowControl w:val="0"/>
         <w:numPr>
+          <w:ilvl w:val="0"/>
           <w:numId w:val="0"/>
         </w:numPr>
         <w:kinsoku/>
@@ -4952,6 +5045,7 @@
         <w:pageBreakBefore w:val="0"/>
         <w:widowControl w:val="0"/>
         <w:numPr>
+          <w:ilvl w:val="0"/>
           <w:numId w:val="0"/>
         </w:numPr>
         <w:kinsoku/>
@@ -4990,6 +5084,7 @@
         <w:pageBreakBefore w:val="0"/>
         <w:widowControl w:val="0"/>
         <w:numPr>
+          <w:ilvl w:val="0"/>
           <w:numId w:val="0"/>
         </w:numPr>
         <w:kinsoku/>
@@ -5028,6 +5123,7 @@
         <w:pageBreakBefore w:val="0"/>
         <w:widowControl w:val="0"/>
         <w:numPr>
+          <w:ilvl w:val="0"/>
           <w:numId w:val="0"/>
         </w:numPr>
         <w:kinsoku/>
@@ -5066,6 +5162,7 @@
         <w:pageBreakBefore w:val="0"/>
         <w:widowControl w:val="0"/>
         <w:numPr>
+          <w:ilvl w:val="0"/>
           <w:numId w:val="0"/>
         </w:numPr>
         <w:kinsoku/>
@@ -5104,6 +5201,7 @@
         <w:pageBreakBefore w:val="0"/>
         <w:widowControl w:val="0"/>
         <w:numPr>
+          <w:ilvl w:val="0"/>
           <w:numId w:val="0"/>
         </w:numPr>
         <w:kinsoku/>
@@ -5142,6 +5240,7 @@
         <w:pageBreakBefore w:val="0"/>
         <w:widowControl w:val="0"/>
         <w:numPr>
+          <w:ilvl w:val="0"/>
           <w:numId w:val="0"/>
         </w:numPr>
         <w:kinsoku/>
@@ -5180,35 +5279,37 @@
         <w:pageBreakBefore w:val="0"/>
         <w:widowControl w:val="0"/>
         <w:numPr>
-          <w:numId w:val="0"/>
-        </w:numPr>
-        <w:kinsoku/>
-        <w:wordWrap/>
-        <w:overflowPunct/>
-        <w:topLinePunct w:val="0"/>
-        <w:autoSpaceDE/>
-        <w:autoSpaceDN/>
-        <w:bidi w:val="0"/>
-        <w:adjustRightInd/>
-        <w:snapToGrid/>
-        <w:spacing w:line="25" w:lineRule="atLeast"/>
-        <w:ind w:left="420" w:leftChars="0" w:firstLine="420" w:firstLineChars="0"/>
-        <w:textAlignment w:val="auto"/>
-        <w:rPr>
-          <w:rFonts w:hint="default" w:asciiTheme="minorEastAsia" w:hAnsiTheme="minorEastAsia" w:eastAsiaTheme="minorEastAsia" w:cstheme="minorEastAsia"/>
-          <w:sz w:val="21"/>
-          <w:szCs w:val="21"/>
-          <w:lang w:val="en-US" w:eastAsia="zh-CN"/>
-        </w:rPr>
-      </w:pPr>
-    </w:p>
-    <w:p>
-      <w:pPr>
-        <w:keepNext w:val="0"/>
-        <w:keepLines w:val="0"/>
-        <w:pageBreakBefore w:val="0"/>
-        <w:widowControl w:val="0"/>
-        <w:numPr>
+          <w:ilvl w:val="0"/>
+          <w:numId w:val="0"/>
+        </w:numPr>
+        <w:kinsoku/>
+        <w:wordWrap/>
+        <w:overflowPunct/>
+        <w:topLinePunct w:val="0"/>
+        <w:autoSpaceDE/>
+        <w:autoSpaceDN/>
+        <w:bidi w:val="0"/>
+        <w:adjustRightInd/>
+        <w:snapToGrid/>
+        <w:spacing w:line="25" w:lineRule="atLeast"/>
+        <w:ind w:left="420" w:leftChars="0" w:firstLine="420" w:firstLineChars="0"/>
+        <w:textAlignment w:val="auto"/>
+        <w:rPr>
+          <w:rFonts w:hint="default" w:asciiTheme="minorEastAsia" w:hAnsiTheme="minorEastAsia" w:eastAsiaTheme="minorEastAsia" w:cstheme="minorEastAsia"/>
+          <w:sz w:val="21"/>
+          <w:szCs w:val="21"/>
+          <w:lang w:val="en-US" w:eastAsia="zh-CN"/>
+        </w:rPr>
+      </w:pPr>
+    </w:p>
+    <w:p>
+      <w:pPr>
+        <w:keepNext w:val="0"/>
+        <w:keepLines w:val="0"/>
+        <w:pageBreakBefore w:val="0"/>
+        <w:widowControl w:val="0"/>
+        <w:numPr>
+          <w:ilvl w:val="0"/>
           <w:numId w:val="0"/>
         </w:numPr>
         <w:kinsoku/>
@@ -5247,6 +5348,7 @@
         <w:pageBreakBefore w:val="0"/>
         <w:widowControl w:val="0"/>
         <w:numPr>
+          <w:ilvl w:val="0"/>
           <w:numId w:val="0"/>
         </w:numPr>
         <w:kinsoku/>
@@ -5294,6 +5396,7 @@
         <w:pageBreakBefore w:val="0"/>
         <w:widowControl w:val="0"/>
         <w:numPr>
+          <w:ilvl w:val="0"/>
           <w:numId w:val="0"/>
         </w:numPr>
         <w:kinsoku/>
@@ -5332,35 +5435,37 @@
         <w:pageBreakBefore w:val="0"/>
         <w:widowControl w:val="0"/>
         <w:numPr>
-          <w:numId w:val="0"/>
-        </w:numPr>
-        <w:kinsoku/>
-        <w:wordWrap/>
-        <w:overflowPunct/>
-        <w:topLinePunct w:val="0"/>
-        <w:autoSpaceDE/>
-        <w:autoSpaceDN/>
-        <w:bidi w:val="0"/>
-        <w:adjustRightInd/>
-        <w:snapToGrid/>
-        <w:spacing w:line="25" w:lineRule="atLeast"/>
-        <w:ind w:left="420" w:leftChars="0" w:firstLine="420" w:firstLineChars="0"/>
-        <w:textAlignment w:val="auto"/>
-        <w:rPr>
-          <w:rFonts w:hint="default" w:asciiTheme="minorEastAsia" w:hAnsiTheme="minorEastAsia" w:eastAsiaTheme="minorEastAsia" w:cstheme="minorEastAsia"/>
-          <w:sz w:val="21"/>
-          <w:szCs w:val="21"/>
-          <w:lang w:val="en-US" w:eastAsia="zh-CN"/>
-        </w:rPr>
-      </w:pPr>
-    </w:p>
-    <w:p>
-      <w:pPr>
-        <w:keepNext w:val="0"/>
-        <w:keepLines w:val="0"/>
-        <w:pageBreakBefore w:val="0"/>
-        <w:widowControl w:val="0"/>
-        <w:numPr>
+          <w:ilvl w:val="0"/>
+          <w:numId w:val="0"/>
+        </w:numPr>
+        <w:kinsoku/>
+        <w:wordWrap/>
+        <w:overflowPunct/>
+        <w:topLinePunct w:val="0"/>
+        <w:autoSpaceDE/>
+        <w:autoSpaceDN/>
+        <w:bidi w:val="0"/>
+        <w:adjustRightInd/>
+        <w:snapToGrid/>
+        <w:spacing w:line="25" w:lineRule="atLeast"/>
+        <w:ind w:left="420" w:leftChars="0" w:firstLine="420" w:firstLineChars="0"/>
+        <w:textAlignment w:val="auto"/>
+        <w:rPr>
+          <w:rFonts w:hint="default" w:asciiTheme="minorEastAsia" w:hAnsiTheme="minorEastAsia" w:eastAsiaTheme="minorEastAsia" w:cstheme="minorEastAsia"/>
+          <w:sz w:val="21"/>
+          <w:szCs w:val="21"/>
+          <w:lang w:val="en-US" w:eastAsia="zh-CN"/>
+        </w:rPr>
+      </w:pPr>
+    </w:p>
+    <w:p>
+      <w:pPr>
+        <w:keepNext w:val="0"/>
+        <w:keepLines w:val="0"/>
+        <w:pageBreakBefore w:val="0"/>
+        <w:widowControl w:val="0"/>
+        <w:numPr>
+          <w:ilvl w:val="0"/>
           <w:numId w:val="0"/>
         </w:numPr>
         <w:kinsoku/>
@@ -5399,6 +5504,7 @@
         <w:pageBreakBefore w:val="0"/>
         <w:widowControl w:val="0"/>
         <w:numPr>
+          <w:ilvl w:val="0"/>
           <w:numId w:val="0"/>
         </w:numPr>
         <w:kinsoku/>
@@ -5446,6 +5552,7 @@
         <w:pageBreakBefore w:val="0"/>
         <w:widowControl w:val="0"/>
         <w:numPr>
+          <w:ilvl w:val="0"/>
           <w:numId w:val="0"/>
         </w:numPr>
         <w:kinsoku/>
@@ -5493,6 +5600,7 @@
         <w:pageBreakBefore w:val="0"/>
         <w:widowControl w:val="0"/>
         <w:numPr>
+          <w:ilvl w:val="0"/>
           <w:numId w:val="0"/>
         </w:numPr>
         <w:kinsoku/>
@@ -5540,6 +5648,7 @@
         <w:pageBreakBefore w:val="0"/>
         <w:widowControl w:val="0"/>
         <w:numPr>
+          <w:ilvl w:val="0"/>
           <w:numId w:val="0"/>
         </w:numPr>
         <w:kinsoku/>
@@ -5587,6 +5696,7 @@
         <w:pageBreakBefore w:val="0"/>
         <w:widowControl w:val="0"/>
         <w:numPr>
+          <w:ilvl w:val="0"/>
           <w:numId w:val="0"/>
         </w:numPr>
         <w:kinsoku/>
@@ -5643,6 +5753,7 @@
         <w:pageBreakBefore w:val="0"/>
         <w:widowControl w:val="0"/>
         <w:numPr>
+          <w:ilvl w:val="0"/>
           <w:numId w:val="0"/>
         </w:numPr>
         <w:kinsoku/>
@@ -5690,6 +5801,7 @@
         <w:pageBreakBefore w:val="0"/>
         <w:widowControl w:val="0"/>
         <w:numPr>
+          <w:ilvl w:val="0"/>
           <w:numId w:val="0"/>
         </w:numPr>
         <w:kinsoku/>
@@ -5737,6 +5849,7 @@
         <w:pageBreakBefore w:val="0"/>
         <w:widowControl w:val="0"/>
         <w:numPr>
+          <w:ilvl w:val="0"/>
           <w:numId w:val="0"/>
         </w:numPr>
         <w:kinsoku/>
@@ -5784,6 +5897,7 @@
         <w:pageBreakBefore w:val="0"/>
         <w:widowControl w:val="0"/>
         <w:numPr>
+          <w:ilvl w:val="0"/>
           <w:numId w:val="0"/>
         </w:numPr>
         <w:kinsoku/>
@@ -5831,6 +5945,7 @@
         <w:pageBreakBefore w:val="0"/>
         <w:widowControl w:val="0"/>
         <w:numPr>
+          <w:ilvl w:val="0"/>
           <w:numId w:val="0"/>
         </w:numPr>
         <w:kinsoku/>
@@ -5878,6 +5993,7 @@
         <w:pageBreakBefore w:val="0"/>
         <w:widowControl w:val="0"/>
         <w:numPr>
+          <w:ilvl w:val="0"/>
           <w:numId w:val="0"/>
         </w:numPr>
         <w:kinsoku/>
@@ -5925,6 +6041,7 @@
         <w:pageBreakBefore w:val="0"/>
         <w:widowControl w:val="0"/>
         <w:numPr>
+          <w:ilvl w:val="0"/>
           <w:numId w:val="0"/>
         </w:numPr>
         <w:kinsoku/>
@@ -5963,35 +6080,37 @@
         <w:pageBreakBefore w:val="0"/>
         <w:widowControl w:val="0"/>
         <w:numPr>
-          <w:numId w:val="0"/>
-        </w:numPr>
-        <w:kinsoku/>
-        <w:wordWrap/>
-        <w:overflowPunct/>
-        <w:topLinePunct w:val="0"/>
-        <w:autoSpaceDE/>
-        <w:autoSpaceDN/>
-        <w:bidi w:val="0"/>
-        <w:adjustRightInd/>
-        <w:snapToGrid/>
-        <w:spacing w:line="25" w:lineRule="atLeast"/>
-        <w:ind w:left="420" w:leftChars="0" w:firstLine="420" w:firstLineChars="0"/>
-        <w:textAlignment w:val="auto"/>
-        <w:rPr>
-          <w:rFonts w:hint="default" w:asciiTheme="minorEastAsia" w:hAnsiTheme="minorEastAsia" w:eastAsiaTheme="minorEastAsia" w:cstheme="minorEastAsia"/>
-          <w:sz w:val="21"/>
-          <w:szCs w:val="21"/>
-          <w:lang w:val="en-US" w:eastAsia="zh-CN"/>
-        </w:rPr>
-      </w:pPr>
-    </w:p>
-    <w:p>
-      <w:pPr>
-        <w:keepNext w:val="0"/>
-        <w:keepLines w:val="0"/>
-        <w:pageBreakBefore w:val="0"/>
-        <w:widowControl w:val="0"/>
-        <w:numPr>
+          <w:ilvl w:val="0"/>
+          <w:numId w:val="0"/>
+        </w:numPr>
+        <w:kinsoku/>
+        <w:wordWrap/>
+        <w:overflowPunct/>
+        <w:topLinePunct w:val="0"/>
+        <w:autoSpaceDE/>
+        <w:autoSpaceDN/>
+        <w:bidi w:val="0"/>
+        <w:adjustRightInd/>
+        <w:snapToGrid/>
+        <w:spacing w:line="25" w:lineRule="atLeast"/>
+        <w:ind w:left="420" w:leftChars="0" w:firstLine="420" w:firstLineChars="0"/>
+        <w:textAlignment w:val="auto"/>
+        <w:rPr>
+          <w:rFonts w:hint="default" w:asciiTheme="minorEastAsia" w:hAnsiTheme="minorEastAsia" w:eastAsiaTheme="minorEastAsia" w:cstheme="minorEastAsia"/>
+          <w:sz w:val="21"/>
+          <w:szCs w:val="21"/>
+          <w:lang w:val="en-US" w:eastAsia="zh-CN"/>
+        </w:rPr>
+      </w:pPr>
+    </w:p>
+    <w:p>
+      <w:pPr>
+        <w:keepNext w:val="0"/>
+        <w:keepLines w:val="0"/>
+        <w:pageBreakBefore w:val="0"/>
+        <w:widowControl w:val="0"/>
+        <w:numPr>
+          <w:ilvl w:val="0"/>
           <w:numId w:val="0"/>
         </w:numPr>
         <w:kinsoku/>
@@ -6030,6 +6149,7 @@
         <w:pageBreakBefore w:val="0"/>
         <w:widowControl w:val="0"/>
         <w:numPr>
+          <w:ilvl w:val="0"/>
           <w:numId w:val="0"/>
         </w:numPr>
         <w:kinsoku/>
@@ -6077,6 +6197,7 @@
         <w:pageBreakBefore w:val="0"/>
         <w:widowControl w:val="0"/>
         <w:numPr>
+          <w:ilvl w:val="0"/>
           <w:numId w:val="0"/>
         </w:numPr>
         <w:kinsoku/>
@@ -6124,6 +6245,7 @@
         <w:pageBreakBefore w:val="0"/>
         <w:widowControl w:val="0"/>
         <w:numPr>
+          <w:ilvl w:val="0"/>
           <w:numId w:val="0"/>
         </w:numPr>
         <w:kinsoku/>
@@ -6171,6 +6293,7 @@
         <w:pageBreakBefore w:val="0"/>
         <w:widowControl w:val="0"/>
         <w:numPr>
+          <w:ilvl w:val="0"/>
           <w:numId w:val="0"/>
         </w:numPr>
         <w:kinsoku/>
@@ -6227,6 +6350,7 @@
         <w:pageBreakBefore w:val="0"/>
         <w:widowControl w:val="0"/>
         <w:numPr>
+          <w:ilvl w:val="0"/>
           <w:numId w:val="0"/>
         </w:numPr>
         <w:kinsoku/>
@@ -6292,6 +6416,7 @@
         <w:pageBreakBefore w:val="0"/>
         <w:widowControl w:val="0"/>
         <w:numPr>
+          <w:ilvl w:val="0"/>
           <w:numId w:val="0"/>
         </w:numPr>
         <w:kinsoku/>
@@ -6339,6 +6464,7 @@
         <w:pageBreakBefore w:val="0"/>
         <w:widowControl w:val="0"/>
         <w:numPr>
+          <w:ilvl w:val="0"/>
           <w:numId w:val="0"/>
         </w:numPr>
         <w:kinsoku/>
@@ -6386,6 +6512,7 @@
         <w:pageBreakBefore w:val="0"/>
         <w:widowControl w:val="0"/>
         <w:numPr>
+          <w:ilvl w:val="0"/>
           <w:numId w:val="0"/>
         </w:numPr>
         <w:kinsoku/>
@@ -6424,35 +6551,37 @@
         <w:pageBreakBefore w:val="0"/>
         <w:widowControl w:val="0"/>
         <w:numPr>
-          <w:numId w:val="0"/>
-        </w:numPr>
-        <w:kinsoku/>
-        <w:wordWrap/>
-        <w:overflowPunct/>
-        <w:topLinePunct w:val="0"/>
-        <w:autoSpaceDE/>
-        <w:autoSpaceDN/>
-        <w:bidi w:val="0"/>
-        <w:adjustRightInd/>
-        <w:snapToGrid/>
-        <w:spacing w:line="25" w:lineRule="atLeast"/>
-        <w:ind w:left="420" w:leftChars="0" w:firstLine="420" w:firstLineChars="0"/>
-        <w:textAlignment w:val="auto"/>
-        <w:rPr>
-          <w:rFonts w:hint="default" w:asciiTheme="minorEastAsia" w:hAnsiTheme="minorEastAsia" w:eastAsiaTheme="minorEastAsia" w:cstheme="minorEastAsia"/>
-          <w:sz w:val="21"/>
-          <w:szCs w:val="21"/>
-          <w:lang w:val="en-US" w:eastAsia="zh-CN"/>
-        </w:rPr>
-      </w:pPr>
-    </w:p>
-    <w:p>
-      <w:pPr>
-        <w:keepNext w:val="0"/>
-        <w:keepLines w:val="0"/>
-        <w:pageBreakBefore w:val="0"/>
-        <w:widowControl w:val="0"/>
-        <w:numPr>
+          <w:ilvl w:val="0"/>
+          <w:numId w:val="0"/>
+        </w:numPr>
+        <w:kinsoku/>
+        <w:wordWrap/>
+        <w:overflowPunct/>
+        <w:topLinePunct w:val="0"/>
+        <w:autoSpaceDE/>
+        <w:autoSpaceDN/>
+        <w:bidi w:val="0"/>
+        <w:adjustRightInd/>
+        <w:snapToGrid/>
+        <w:spacing w:line="25" w:lineRule="atLeast"/>
+        <w:ind w:left="420" w:leftChars="0" w:firstLine="420" w:firstLineChars="0"/>
+        <w:textAlignment w:val="auto"/>
+        <w:rPr>
+          <w:rFonts w:hint="default" w:asciiTheme="minorEastAsia" w:hAnsiTheme="minorEastAsia" w:eastAsiaTheme="minorEastAsia" w:cstheme="minorEastAsia"/>
+          <w:sz w:val="21"/>
+          <w:szCs w:val="21"/>
+          <w:lang w:val="en-US" w:eastAsia="zh-CN"/>
+        </w:rPr>
+      </w:pPr>
+    </w:p>
+    <w:p>
+      <w:pPr>
+        <w:keepNext w:val="0"/>
+        <w:keepLines w:val="0"/>
+        <w:pageBreakBefore w:val="0"/>
+        <w:widowControl w:val="0"/>
+        <w:numPr>
+          <w:ilvl w:val="0"/>
           <w:numId w:val="0"/>
         </w:numPr>
         <w:kinsoku/>
@@ -6491,6 +6620,7 @@
         <w:pageBreakBefore w:val="0"/>
         <w:widowControl w:val="0"/>
         <w:numPr>
+          <w:ilvl w:val="0"/>
           <w:numId w:val="0"/>
         </w:numPr>
         <w:kinsoku/>
@@ -6538,6 +6668,7 @@
         <w:pageBreakBefore w:val="0"/>
         <w:widowControl w:val="0"/>
         <w:numPr>
+          <w:ilvl w:val="0"/>
           <w:numId w:val="0"/>
         </w:numPr>
         <w:kinsoku/>
@@ -6576,35 +6707,37 @@
         <w:pageBreakBefore w:val="0"/>
         <w:widowControl w:val="0"/>
         <w:numPr>
-          <w:numId w:val="0"/>
-        </w:numPr>
-        <w:kinsoku/>
-        <w:wordWrap/>
-        <w:overflowPunct/>
-        <w:topLinePunct w:val="0"/>
-        <w:autoSpaceDE/>
-        <w:autoSpaceDN/>
-        <w:bidi w:val="0"/>
-        <w:adjustRightInd/>
-        <w:snapToGrid/>
-        <w:spacing w:line="25" w:lineRule="atLeast"/>
-        <w:ind w:left="420" w:leftChars="0" w:firstLine="420" w:firstLineChars="0"/>
-        <w:textAlignment w:val="auto"/>
-        <w:rPr>
-          <w:rFonts w:hint="default" w:asciiTheme="minorEastAsia" w:hAnsiTheme="minorEastAsia" w:eastAsiaTheme="minorEastAsia" w:cstheme="minorEastAsia"/>
-          <w:sz w:val="21"/>
-          <w:szCs w:val="21"/>
-          <w:lang w:val="en-US" w:eastAsia="zh-CN"/>
-        </w:rPr>
-      </w:pPr>
-    </w:p>
-    <w:p>
-      <w:pPr>
-        <w:keepNext w:val="0"/>
-        <w:keepLines w:val="0"/>
-        <w:pageBreakBefore w:val="0"/>
-        <w:widowControl w:val="0"/>
-        <w:numPr>
+          <w:ilvl w:val="0"/>
+          <w:numId w:val="0"/>
+        </w:numPr>
+        <w:kinsoku/>
+        <w:wordWrap/>
+        <w:overflowPunct/>
+        <w:topLinePunct w:val="0"/>
+        <w:autoSpaceDE/>
+        <w:autoSpaceDN/>
+        <w:bidi w:val="0"/>
+        <w:adjustRightInd/>
+        <w:snapToGrid/>
+        <w:spacing w:line="25" w:lineRule="atLeast"/>
+        <w:ind w:left="420" w:leftChars="0" w:firstLine="420" w:firstLineChars="0"/>
+        <w:textAlignment w:val="auto"/>
+        <w:rPr>
+          <w:rFonts w:hint="default" w:asciiTheme="minorEastAsia" w:hAnsiTheme="minorEastAsia" w:eastAsiaTheme="minorEastAsia" w:cstheme="minorEastAsia"/>
+          <w:sz w:val="21"/>
+          <w:szCs w:val="21"/>
+          <w:lang w:val="en-US" w:eastAsia="zh-CN"/>
+        </w:rPr>
+      </w:pPr>
+    </w:p>
+    <w:p>
+      <w:pPr>
+        <w:keepNext w:val="0"/>
+        <w:keepLines w:val="0"/>
+        <w:pageBreakBefore w:val="0"/>
+        <w:widowControl w:val="0"/>
+        <w:numPr>
+          <w:ilvl w:val="0"/>
           <w:numId w:val="0"/>
         </w:numPr>
         <w:kinsoku/>
@@ -6643,6 +6776,7 @@
         <w:pageBreakBefore w:val="0"/>
         <w:widowControl w:val="0"/>
         <w:numPr>
+          <w:ilvl w:val="0"/>
           <w:numId w:val="0"/>
         </w:numPr>
         <w:kinsoku/>
@@ -6690,6 +6824,7 @@
         <w:pageBreakBefore w:val="0"/>
         <w:widowControl w:val="0"/>
         <w:numPr>
+          <w:ilvl w:val="0"/>
           <w:numId w:val="0"/>
         </w:numPr>
         <w:kinsoku/>
@@ -6746,6 +6881,7 @@
         <w:pageBreakBefore w:val="0"/>
         <w:widowControl w:val="0"/>
         <w:numPr>
+          <w:ilvl w:val="0"/>
           <w:numId w:val="0"/>
         </w:numPr>
         <w:kinsoku/>
@@ -6793,6 +6929,7 @@
         <w:pageBreakBefore w:val="0"/>
         <w:widowControl w:val="0"/>
         <w:numPr>
+          <w:ilvl w:val="0"/>
           <w:numId w:val="0"/>
         </w:numPr>
         <w:kinsoku/>
@@ -6840,6 +6977,7 @@
         <w:pageBreakBefore w:val="0"/>
         <w:widowControl w:val="0"/>
         <w:numPr>
+          <w:ilvl w:val="0"/>
           <w:numId w:val="0"/>
         </w:numPr>
         <w:kinsoku/>
@@ -6887,6 +7025,7 @@
         <w:pageBreakBefore w:val="0"/>
         <w:widowControl w:val="0"/>
         <w:numPr>
+          <w:ilvl w:val="0"/>
           <w:numId w:val="0"/>
         </w:numPr>
         <w:kinsoku/>
@@ -6925,35 +7064,37 @@
         <w:pageBreakBefore w:val="0"/>
         <w:widowControl w:val="0"/>
         <w:numPr>
-          <w:numId w:val="0"/>
-        </w:numPr>
-        <w:kinsoku/>
-        <w:wordWrap/>
-        <w:overflowPunct/>
-        <w:topLinePunct w:val="0"/>
-        <w:autoSpaceDE/>
-        <w:autoSpaceDN/>
-        <w:bidi w:val="0"/>
-        <w:adjustRightInd/>
-        <w:snapToGrid/>
-        <w:spacing w:line="25" w:lineRule="atLeast"/>
-        <w:ind w:left="420" w:leftChars="0" w:firstLine="420" w:firstLineChars="0"/>
-        <w:textAlignment w:val="auto"/>
-        <w:rPr>
-          <w:rFonts w:hint="default" w:asciiTheme="minorEastAsia" w:hAnsiTheme="minorEastAsia" w:eastAsiaTheme="minorEastAsia" w:cstheme="minorEastAsia"/>
-          <w:sz w:val="21"/>
-          <w:szCs w:val="21"/>
-          <w:lang w:val="en-US" w:eastAsia="zh-CN"/>
-        </w:rPr>
-      </w:pPr>
-    </w:p>
-    <w:p>
-      <w:pPr>
-        <w:keepNext w:val="0"/>
-        <w:keepLines w:val="0"/>
-        <w:pageBreakBefore w:val="0"/>
-        <w:widowControl w:val="0"/>
-        <w:numPr>
+          <w:ilvl w:val="0"/>
+          <w:numId w:val="0"/>
+        </w:numPr>
+        <w:kinsoku/>
+        <w:wordWrap/>
+        <w:overflowPunct/>
+        <w:topLinePunct w:val="0"/>
+        <w:autoSpaceDE/>
+        <w:autoSpaceDN/>
+        <w:bidi w:val="0"/>
+        <w:adjustRightInd/>
+        <w:snapToGrid/>
+        <w:spacing w:line="25" w:lineRule="atLeast"/>
+        <w:ind w:left="420" w:leftChars="0" w:firstLine="420" w:firstLineChars="0"/>
+        <w:textAlignment w:val="auto"/>
+        <w:rPr>
+          <w:rFonts w:hint="default" w:asciiTheme="minorEastAsia" w:hAnsiTheme="minorEastAsia" w:eastAsiaTheme="minorEastAsia" w:cstheme="minorEastAsia"/>
+          <w:sz w:val="21"/>
+          <w:szCs w:val="21"/>
+          <w:lang w:val="en-US" w:eastAsia="zh-CN"/>
+        </w:rPr>
+      </w:pPr>
+    </w:p>
+    <w:p>
+      <w:pPr>
+        <w:keepNext w:val="0"/>
+        <w:keepLines w:val="0"/>
+        <w:pageBreakBefore w:val="0"/>
+        <w:widowControl w:val="0"/>
+        <w:numPr>
+          <w:ilvl w:val="0"/>
           <w:numId w:val="0"/>
         </w:numPr>
         <w:kinsoku/>
@@ -6992,6 +7133,7 @@
         <w:pageBreakBefore w:val="0"/>
         <w:widowControl w:val="0"/>
         <w:numPr>
+          <w:ilvl w:val="0"/>
           <w:numId w:val="0"/>
         </w:numPr>
         <w:kinsoku/>
@@ -7039,6 +7181,7 @@
         <w:pageBreakBefore w:val="0"/>
         <w:widowControl w:val="0"/>
         <w:numPr>
+          <w:ilvl w:val="0"/>
           <w:numId w:val="0"/>
         </w:numPr>
         <w:kinsoku/>
@@ -7086,6 +7229,7 @@
         <w:pageBreakBefore w:val="0"/>
         <w:widowControl w:val="0"/>
         <w:numPr>
+          <w:ilvl w:val="0"/>
           <w:numId w:val="0"/>
         </w:numPr>
         <w:kinsoku/>
@@ -7133,6 +7277,7 @@
         <w:pageBreakBefore w:val="0"/>
         <w:widowControl w:val="0"/>
         <w:numPr>
+          <w:ilvl w:val="0"/>
           <w:numId w:val="0"/>
         </w:numPr>
         <w:kinsoku/>
@@ -7180,6 +7325,7 @@
         <w:pageBreakBefore w:val="0"/>
         <w:widowControl w:val="0"/>
         <w:numPr>
+          <w:ilvl w:val="0"/>
           <w:numId w:val="0"/>
         </w:numPr>
         <w:kinsoku/>
@@ -7236,6 +7382,7 @@
         <w:pageBreakBefore w:val="0"/>
         <w:widowControl w:val="0"/>
         <w:numPr>
+          <w:ilvl w:val="0"/>
           <w:numId w:val="0"/>
         </w:numPr>
         <w:kinsoku/>
@@ -7292,6 +7439,7 @@
         <w:pageBreakBefore w:val="0"/>
         <w:widowControl w:val="0"/>
         <w:numPr>
+          <w:ilvl w:val="0"/>
           <w:numId w:val="0"/>
         </w:numPr>
         <w:kinsoku/>
@@ -7339,6 +7487,7 @@
         <w:pageBreakBefore w:val="0"/>
         <w:widowControl w:val="0"/>
         <w:numPr>
+          <w:ilvl w:val="0"/>
           <w:numId w:val="0"/>
         </w:numPr>
         <w:kinsoku/>
@@ -7386,6 +7535,7 @@
         <w:pageBreakBefore w:val="0"/>
         <w:widowControl w:val="0"/>
         <w:numPr>
+          <w:ilvl w:val="0"/>
           <w:numId w:val="0"/>
         </w:numPr>
         <w:kinsoku/>
@@ -7442,6 +7592,7 @@
         <w:pageBreakBefore w:val="0"/>
         <w:widowControl w:val="0"/>
         <w:numPr>
+          <w:ilvl w:val="0"/>
           <w:numId w:val="0"/>
         </w:numPr>
         <w:kinsoku/>
@@ -7498,6 +7649,7 @@
         <w:pageBreakBefore w:val="0"/>
         <w:widowControl w:val="0"/>
         <w:numPr>
+          <w:ilvl w:val="0"/>
           <w:numId w:val="0"/>
         </w:numPr>
         <w:kinsoku/>
@@ -7545,6 +7697,7 @@
         <w:pageBreakBefore w:val="0"/>
         <w:widowControl w:val="0"/>
         <w:numPr>
+          <w:ilvl w:val="0"/>
           <w:numId w:val="0"/>
         </w:numPr>
         <w:kinsoku/>
@@ -7592,6 +7745,7 @@
         <w:pageBreakBefore w:val="0"/>
         <w:widowControl w:val="0"/>
         <w:numPr>
+          <w:ilvl w:val="0"/>
           <w:numId w:val="0"/>
         </w:numPr>
         <w:kinsoku/>
@@ -7648,6 +7802,7 @@
         <w:pageBreakBefore w:val="0"/>
         <w:widowControl w:val="0"/>
         <w:numPr>
+          <w:ilvl w:val="0"/>
           <w:numId w:val="0"/>
         </w:numPr>
         <w:kinsoku/>
@@ -7704,6 +7859,7 @@
         <w:pageBreakBefore w:val="0"/>
         <w:widowControl w:val="0"/>
         <w:numPr>
+          <w:ilvl w:val="0"/>
           <w:numId w:val="0"/>
         </w:numPr>
         <w:kinsoku/>
@@ -7760,6 +7916,7 @@
         <w:pageBreakBefore w:val="0"/>
         <w:widowControl w:val="0"/>
         <w:numPr>
+          <w:ilvl w:val="0"/>
           <w:numId w:val="0"/>
         </w:numPr>
         <w:kinsoku/>
@@ -7816,6 +7973,7 @@
         <w:pageBreakBefore w:val="0"/>
         <w:widowControl w:val="0"/>
         <w:numPr>
+          <w:ilvl w:val="0"/>
           <w:numId w:val="0"/>
         </w:numPr>
         <w:kinsoku/>
@@ -7872,6 +8030,7 @@
         <w:pageBreakBefore w:val="0"/>
         <w:widowControl w:val="0"/>
         <w:numPr>
+          <w:ilvl w:val="0"/>
           <w:numId w:val="0"/>
         </w:numPr>
         <w:kinsoku/>
@@ -7910,35 +8069,37 @@
         <w:pageBreakBefore w:val="0"/>
         <w:widowControl w:val="0"/>
         <w:numPr>
-          <w:numId w:val="0"/>
-        </w:numPr>
-        <w:kinsoku/>
-        <w:wordWrap/>
-        <w:overflowPunct/>
-        <w:topLinePunct w:val="0"/>
-        <w:autoSpaceDE/>
-        <w:autoSpaceDN/>
-        <w:bidi w:val="0"/>
-        <w:adjustRightInd/>
-        <w:snapToGrid/>
-        <w:spacing w:line="25" w:lineRule="atLeast"/>
-        <w:ind w:left="420" w:leftChars="0" w:firstLine="420" w:firstLineChars="0"/>
-        <w:textAlignment w:val="auto"/>
-        <w:rPr>
-          <w:rFonts w:hint="default" w:asciiTheme="minorEastAsia" w:hAnsiTheme="minorEastAsia" w:eastAsiaTheme="minorEastAsia" w:cstheme="minorEastAsia"/>
-          <w:sz w:val="21"/>
-          <w:szCs w:val="21"/>
-          <w:lang w:val="en-US" w:eastAsia="zh-CN"/>
-        </w:rPr>
-      </w:pPr>
-    </w:p>
-    <w:p>
-      <w:pPr>
-        <w:keepNext w:val="0"/>
-        <w:keepLines w:val="0"/>
-        <w:pageBreakBefore w:val="0"/>
-        <w:widowControl w:val="0"/>
-        <w:numPr>
+          <w:ilvl w:val="0"/>
+          <w:numId w:val="0"/>
+        </w:numPr>
+        <w:kinsoku/>
+        <w:wordWrap/>
+        <w:overflowPunct/>
+        <w:topLinePunct w:val="0"/>
+        <w:autoSpaceDE/>
+        <w:autoSpaceDN/>
+        <w:bidi w:val="0"/>
+        <w:adjustRightInd/>
+        <w:snapToGrid/>
+        <w:spacing w:line="25" w:lineRule="atLeast"/>
+        <w:ind w:left="420" w:leftChars="0" w:firstLine="420" w:firstLineChars="0"/>
+        <w:textAlignment w:val="auto"/>
+        <w:rPr>
+          <w:rFonts w:hint="default" w:asciiTheme="minorEastAsia" w:hAnsiTheme="minorEastAsia" w:eastAsiaTheme="minorEastAsia" w:cstheme="minorEastAsia"/>
+          <w:sz w:val="21"/>
+          <w:szCs w:val="21"/>
+          <w:lang w:val="en-US" w:eastAsia="zh-CN"/>
+        </w:rPr>
+      </w:pPr>
+    </w:p>
+    <w:p>
+      <w:pPr>
+        <w:keepNext w:val="0"/>
+        <w:keepLines w:val="0"/>
+        <w:pageBreakBefore w:val="0"/>
+        <w:widowControl w:val="0"/>
+        <w:numPr>
+          <w:ilvl w:val="0"/>
           <w:numId w:val="0"/>
         </w:numPr>
         <w:kinsoku/>
@@ -7977,6 +8138,7 @@
         <w:pageBreakBefore w:val="0"/>
         <w:widowControl w:val="0"/>
         <w:numPr>
+          <w:ilvl w:val="0"/>
           <w:numId w:val="0"/>
         </w:numPr>
         <w:kinsoku/>
@@ -8024,6 +8186,7 @@
         <w:pageBreakBefore w:val="0"/>
         <w:widowControl w:val="0"/>
         <w:numPr>
+          <w:ilvl w:val="0"/>
           <w:numId w:val="0"/>
         </w:numPr>
         <w:kinsoku/>
@@ -8071,6 +8234,7 @@
         <w:pageBreakBefore w:val="0"/>
         <w:widowControl w:val="0"/>
         <w:numPr>
+          <w:ilvl w:val="0"/>
           <w:numId w:val="0"/>
         </w:numPr>
         <w:kinsoku/>
@@ -8118,6 +8282,7 @@
         <w:pageBreakBefore w:val="0"/>
         <w:widowControl w:val="0"/>
         <w:numPr>
+          <w:ilvl w:val="0"/>
           <w:numId w:val="0"/>
         </w:numPr>
         <w:kinsoku/>
@@ -8156,35 +8321,37 @@
         <w:pageBreakBefore w:val="0"/>
         <w:widowControl w:val="0"/>
         <w:numPr>
-          <w:numId w:val="0"/>
-        </w:numPr>
-        <w:kinsoku/>
-        <w:wordWrap/>
-        <w:overflowPunct/>
-        <w:topLinePunct w:val="0"/>
-        <w:autoSpaceDE/>
-        <w:autoSpaceDN/>
-        <w:bidi w:val="0"/>
-        <w:adjustRightInd/>
-        <w:snapToGrid/>
-        <w:spacing w:line="25" w:lineRule="atLeast"/>
-        <w:ind w:left="420" w:leftChars="0" w:firstLine="420" w:firstLineChars="0"/>
-        <w:textAlignment w:val="auto"/>
-        <w:rPr>
-          <w:rFonts w:hint="default" w:asciiTheme="minorEastAsia" w:hAnsiTheme="minorEastAsia" w:eastAsiaTheme="minorEastAsia" w:cstheme="minorEastAsia"/>
-          <w:sz w:val="21"/>
-          <w:szCs w:val="21"/>
-          <w:lang w:val="en-US" w:eastAsia="zh-CN"/>
-        </w:rPr>
-      </w:pPr>
-    </w:p>
-    <w:p>
-      <w:pPr>
-        <w:keepNext w:val="0"/>
-        <w:keepLines w:val="0"/>
-        <w:pageBreakBefore w:val="0"/>
-        <w:widowControl w:val="0"/>
-        <w:numPr>
+          <w:ilvl w:val="0"/>
+          <w:numId w:val="0"/>
+        </w:numPr>
+        <w:kinsoku/>
+        <w:wordWrap/>
+        <w:overflowPunct/>
+        <w:topLinePunct w:val="0"/>
+        <w:autoSpaceDE/>
+        <w:autoSpaceDN/>
+        <w:bidi w:val="0"/>
+        <w:adjustRightInd/>
+        <w:snapToGrid/>
+        <w:spacing w:line="25" w:lineRule="atLeast"/>
+        <w:ind w:left="420" w:leftChars="0" w:firstLine="420" w:firstLineChars="0"/>
+        <w:textAlignment w:val="auto"/>
+        <w:rPr>
+          <w:rFonts w:hint="default" w:asciiTheme="minorEastAsia" w:hAnsiTheme="minorEastAsia" w:eastAsiaTheme="minorEastAsia" w:cstheme="minorEastAsia"/>
+          <w:sz w:val="21"/>
+          <w:szCs w:val="21"/>
+          <w:lang w:val="en-US" w:eastAsia="zh-CN"/>
+        </w:rPr>
+      </w:pPr>
+    </w:p>
+    <w:p>
+      <w:pPr>
+        <w:keepNext w:val="0"/>
+        <w:keepLines w:val="0"/>
+        <w:pageBreakBefore w:val="0"/>
+        <w:widowControl w:val="0"/>
+        <w:numPr>
+          <w:ilvl w:val="0"/>
           <w:numId w:val="0"/>
         </w:numPr>
         <w:kinsoku/>
@@ -8223,6 +8390,7 @@
         <w:pageBreakBefore w:val="0"/>
         <w:widowControl w:val="0"/>
         <w:numPr>
+          <w:ilvl w:val="0"/>
           <w:numId w:val="0"/>
         </w:numPr>
         <w:kinsoku/>
@@ -8270,6 +8438,7 @@
         <w:pageBreakBefore w:val="0"/>
         <w:widowControl w:val="0"/>
         <w:numPr>
+          <w:ilvl w:val="0"/>
           <w:numId w:val="0"/>
         </w:numPr>
         <w:kinsoku/>
@@ -8317,6 +8486,7 @@
         <w:pageBreakBefore w:val="0"/>
         <w:widowControl w:val="0"/>
         <w:numPr>
+          <w:ilvl w:val="0"/>
           <w:numId w:val="0"/>
         </w:numPr>
         <w:kinsoku/>
@@ -8364,35 +8534,37 @@
         <w:pageBreakBefore w:val="0"/>
         <w:widowControl w:val="0"/>
         <w:numPr>
-          <w:numId w:val="0"/>
-        </w:numPr>
-        <w:kinsoku/>
-        <w:wordWrap/>
-        <w:overflowPunct/>
-        <w:topLinePunct w:val="0"/>
-        <w:autoSpaceDE/>
-        <w:autoSpaceDN/>
-        <w:bidi w:val="0"/>
-        <w:adjustRightInd/>
-        <w:snapToGrid/>
-        <w:spacing w:line="25" w:lineRule="atLeast"/>
-        <w:ind w:left="420" w:leftChars="0" w:firstLine="420" w:firstLineChars="0"/>
-        <w:textAlignment w:val="auto"/>
-        <w:rPr>
-          <w:rFonts w:hint="default" w:asciiTheme="minorEastAsia" w:hAnsiTheme="minorEastAsia" w:eastAsiaTheme="minorEastAsia" w:cstheme="minorEastAsia"/>
-          <w:sz w:val="21"/>
-          <w:szCs w:val="21"/>
-          <w:lang w:val="en-US" w:eastAsia="zh-CN"/>
-        </w:rPr>
-      </w:pPr>
-    </w:p>
-    <w:p>
-      <w:pPr>
-        <w:keepNext w:val="0"/>
-        <w:keepLines w:val="0"/>
-        <w:pageBreakBefore w:val="0"/>
-        <w:widowControl w:val="0"/>
-        <w:numPr>
+          <w:ilvl w:val="0"/>
+          <w:numId w:val="0"/>
+        </w:numPr>
+        <w:kinsoku/>
+        <w:wordWrap/>
+        <w:overflowPunct/>
+        <w:topLinePunct w:val="0"/>
+        <w:autoSpaceDE/>
+        <w:autoSpaceDN/>
+        <w:bidi w:val="0"/>
+        <w:adjustRightInd/>
+        <w:snapToGrid/>
+        <w:spacing w:line="25" w:lineRule="atLeast"/>
+        <w:ind w:left="420" w:leftChars="0" w:firstLine="420" w:firstLineChars="0"/>
+        <w:textAlignment w:val="auto"/>
+        <w:rPr>
+          <w:rFonts w:hint="default" w:asciiTheme="minorEastAsia" w:hAnsiTheme="minorEastAsia" w:eastAsiaTheme="minorEastAsia" w:cstheme="minorEastAsia"/>
+          <w:sz w:val="21"/>
+          <w:szCs w:val="21"/>
+          <w:lang w:val="en-US" w:eastAsia="zh-CN"/>
+        </w:rPr>
+      </w:pPr>
+    </w:p>
+    <w:p>
+      <w:pPr>
+        <w:keepNext w:val="0"/>
+        <w:keepLines w:val="0"/>
+        <w:pageBreakBefore w:val="0"/>
+        <w:widowControl w:val="0"/>
+        <w:numPr>
+          <w:ilvl w:val="0"/>
           <w:numId w:val="0"/>
         </w:numPr>
         <w:kinsoku/>
@@ -8440,6 +8612,7 @@
         <w:pageBreakBefore w:val="0"/>
         <w:widowControl w:val="0"/>
         <w:numPr>
+          <w:ilvl w:val="0"/>
           <w:numId w:val="0"/>
         </w:numPr>
         <w:kinsoku/>
@@ -8487,6 +8660,7 @@
         <w:pageBreakBefore w:val="0"/>
         <w:widowControl w:val="0"/>
         <w:numPr>
+          <w:ilvl w:val="0"/>
           <w:numId w:val="0"/>
         </w:numPr>
         <w:kinsoku/>
@@ -8534,6 +8708,7 @@
         <w:pageBreakBefore w:val="0"/>
         <w:widowControl w:val="0"/>
         <w:numPr>
+          <w:ilvl w:val="0"/>
           <w:numId w:val="0"/>
         </w:numPr>
         <w:kinsoku/>
@@ -8581,6 +8756,7 @@
         <w:pageBreakBefore w:val="0"/>
         <w:widowControl w:val="0"/>
         <w:numPr>
+          <w:ilvl w:val="0"/>
           <w:numId w:val="0"/>
         </w:numPr>
         <w:kinsoku/>
@@ -8646,6 +8822,7 @@
         <w:pageBreakBefore w:val="0"/>
         <w:widowControl w:val="0"/>
         <w:numPr>
+          <w:ilvl w:val="0"/>
           <w:numId w:val="0"/>
         </w:numPr>
         <w:kinsoku/>
@@ -8711,6 +8888,7 @@
         <w:pageBreakBefore w:val="0"/>
         <w:widowControl w:val="0"/>
         <w:numPr>
+          <w:ilvl w:val="0"/>
           <w:numId w:val="0"/>
         </w:numPr>
         <w:kinsoku/>
@@ -8776,6 +8954,7 @@
         <w:pageBreakBefore w:val="0"/>
         <w:widowControl w:val="0"/>
         <w:numPr>
+          <w:ilvl w:val="0"/>
           <w:numId w:val="0"/>
         </w:numPr>
         <w:kinsoku/>
@@ -8823,6 +9002,7 @@
         <w:pageBreakBefore w:val="0"/>
         <w:widowControl w:val="0"/>
         <w:numPr>
+          <w:ilvl w:val="0"/>
           <w:numId w:val="0"/>
         </w:numPr>
         <w:kinsoku/>
@@ -8879,6 +9059,7 @@
         <w:pageBreakBefore w:val="0"/>
         <w:widowControl w:val="0"/>
         <w:numPr>
+          <w:ilvl w:val="0"/>
           <w:numId w:val="0"/>
         </w:numPr>
         <w:kinsoku/>
@@ -8926,6 +9107,7 @@
         <w:pageBreakBefore w:val="0"/>
         <w:widowControl w:val="0"/>
         <w:numPr>
+          <w:ilvl w:val="0"/>
           <w:numId w:val="0"/>
         </w:numPr>
         <w:kinsoku/>
@@ -8973,6 +9155,7 @@
         <w:pageBreakBefore w:val="0"/>
         <w:widowControl w:val="0"/>
         <w:numPr>
+          <w:ilvl w:val="0"/>
           <w:numId w:val="0"/>
         </w:numPr>
         <w:kinsoku/>
@@ -9020,6 +9203,7 @@
         <w:pageBreakBefore w:val="0"/>
         <w:widowControl w:val="0"/>
         <w:numPr>
+          <w:ilvl w:val="0"/>
           <w:numId w:val="0"/>
         </w:numPr>
         <w:kinsoku/>
@@ -9067,6 +9251,7 @@
         <w:pageBreakBefore w:val="0"/>
         <w:widowControl w:val="0"/>
         <w:numPr>
+          <w:ilvl w:val="0"/>
           <w:numId w:val="0"/>
         </w:numPr>
         <w:kinsoku/>
@@ -9105,35 +9290,37 @@
         <w:pageBreakBefore w:val="0"/>
         <w:widowControl w:val="0"/>
         <w:numPr>
-          <w:numId w:val="0"/>
-        </w:numPr>
-        <w:kinsoku/>
-        <w:wordWrap/>
-        <w:overflowPunct/>
-        <w:topLinePunct w:val="0"/>
-        <w:autoSpaceDE/>
-        <w:autoSpaceDN/>
-        <w:bidi w:val="0"/>
-        <w:adjustRightInd/>
-        <w:snapToGrid/>
-        <w:spacing w:line="25" w:lineRule="atLeast"/>
-        <w:ind w:left="420" w:leftChars="0" w:firstLine="420" w:firstLineChars="0"/>
-        <w:textAlignment w:val="auto"/>
-        <w:rPr>
-          <w:rFonts w:hint="default" w:asciiTheme="minorEastAsia" w:hAnsiTheme="minorEastAsia" w:eastAsiaTheme="minorEastAsia" w:cstheme="minorEastAsia"/>
-          <w:sz w:val="21"/>
-          <w:szCs w:val="21"/>
-          <w:lang w:val="en-US" w:eastAsia="zh-CN"/>
-        </w:rPr>
-      </w:pPr>
-    </w:p>
-    <w:p>
-      <w:pPr>
-        <w:keepNext w:val="0"/>
-        <w:keepLines w:val="0"/>
-        <w:pageBreakBefore w:val="0"/>
-        <w:widowControl w:val="0"/>
-        <w:numPr>
+          <w:ilvl w:val="0"/>
+          <w:numId w:val="0"/>
+        </w:numPr>
+        <w:kinsoku/>
+        <w:wordWrap/>
+        <w:overflowPunct/>
+        <w:topLinePunct w:val="0"/>
+        <w:autoSpaceDE/>
+        <w:autoSpaceDN/>
+        <w:bidi w:val="0"/>
+        <w:adjustRightInd/>
+        <w:snapToGrid/>
+        <w:spacing w:line="25" w:lineRule="atLeast"/>
+        <w:ind w:left="420" w:leftChars="0" w:firstLine="420" w:firstLineChars="0"/>
+        <w:textAlignment w:val="auto"/>
+        <w:rPr>
+          <w:rFonts w:hint="default" w:asciiTheme="minorEastAsia" w:hAnsiTheme="minorEastAsia" w:eastAsiaTheme="minorEastAsia" w:cstheme="minorEastAsia"/>
+          <w:sz w:val="21"/>
+          <w:szCs w:val="21"/>
+          <w:lang w:val="en-US" w:eastAsia="zh-CN"/>
+        </w:rPr>
+      </w:pPr>
+    </w:p>
+    <w:p>
+      <w:pPr>
+        <w:keepNext w:val="0"/>
+        <w:keepLines w:val="0"/>
+        <w:pageBreakBefore w:val="0"/>
+        <w:widowControl w:val="0"/>
+        <w:numPr>
+          <w:ilvl w:val="0"/>
           <w:numId w:val="0"/>
         </w:numPr>
         <w:kinsoku/>
@@ -9172,6 +9359,7 @@
         <w:pageBreakBefore w:val="0"/>
         <w:widowControl w:val="0"/>
         <w:numPr>
+          <w:ilvl w:val="0"/>
           <w:numId w:val="0"/>
         </w:numPr>
         <w:kinsoku/>
@@ -9219,6 +9407,7 @@
         <w:pageBreakBefore w:val="0"/>
         <w:widowControl w:val="0"/>
         <w:numPr>
+          <w:ilvl w:val="0"/>
           <w:numId w:val="0"/>
         </w:numPr>
         <w:kinsoku/>
@@ -9266,6 +9455,7 @@
         <w:pageBreakBefore w:val="0"/>
         <w:widowControl w:val="0"/>
         <w:numPr>
+          <w:ilvl w:val="0"/>
           <w:numId w:val="0"/>
         </w:numPr>
         <w:kinsoku/>
@@ -9313,6 +9503,7 @@
         <w:pageBreakBefore w:val="0"/>
         <w:widowControl w:val="0"/>
         <w:numPr>
+          <w:ilvl w:val="0"/>
           <w:numId w:val="0"/>
         </w:numPr>
         <w:kinsoku/>
@@ -9360,35 +9551,37 @@
         <w:pageBreakBefore w:val="0"/>
         <w:widowControl w:val="0"/>
         <w:numPr>
-          <w:numId w:val="0"/>
-        </w:numPr>
-        <w:kinsoku/>
-        <w:wordWrap/>
-        <w:overflowPunct/>
-        <w:topLinePunct w:val="0"/>
-        <w:autoSpaceDE/>
-        <w:autoSpaceDN/>
-        <w:bidi w:val="0"/>
-        <w:adjustRightInd/>
-        <w:snapToGrid/>
-        <w:spacing w:line="25" w:lineRule="atLeast"/>
-        <w:ind w:left="420" w:leftChars="0" w:firstLine="420" w:firstLineChars="0"/>
-        <w:textAlignment w:val="auto"/>
-        <w:rPr>
-          <w:rFonts w:hint="default" w:asciiTheme="minorEastAsia" w:hAnsiTheme="minorEastAsia" w:eastAsiaTheme="minorEastAsia" w:cstheme="minorEastAsia"/>
-          <w:sz w:val="21"/>
-          <w:szCs w:val="21"/>
-          <w:lang w:val="en-US" w:eastAsia="zh-CN"/>
-        </w:rPr>
-      </w:pPr>
-    </w:p>
-    <w:p>
-      <w:pPr>
-        <w:keepNext w:val="0"/>
-        <w:keepLines w:val="0"/>
-        <w:pageBreakBefore w:val="0"/>
-        <w:widowControl w:val="0"/>
-        <w:numPr>
+          <w:ilvl w:val="0"/>
+          <w:numId w:val="0"/>
+        </w:numPr>
+        <w:kinsoku/>
+        <w:wordWrap/>
+        <w:overflowPunct/>
+        <w:topLinePunct w:val="0"/>
+        <w:autoSpaceDE/>
+        <w:autoSpaceDN/>
+        <w:bidi w:val="0"/>
+        <w:adjustRightInd/>
+        <w:snapToGrid/>
+        <w:spacing w:line="25" w:lineRule="atLeast"/>
+        <w:ind w:left="420" w:leftChars="0" w:firstLine="420" w:firstLineChars="0"/>
+        <w:textAlignment w:val="auto"/>
+        <w:rPr>
+          <w:rFonts w:hint="default" w:asciiTheme="minorEastAsia" w:hAnsiTheme="minorEastAsia" w:eastAsiaTheme="minorEastAsia" w:cstheme="minorEastAsia"/>
+          <w:sz w:val="21"/>
+          <w:szCs w:val="21"/>
+          <w:lang w:val="en-US" w:eastAsia="zh-CN"/>
+        </w:rPr>
+      </w:pPr>
+    </w:p>
+    <w:p>
+      <w:pPr>
+        <w:keepNext w:val="0"/>
+        <w:keepLines w:val="0"/>
+        <w:pageBreakBefore w:val="0"/>
+        <w:widowControl w:val="0"/>
+        <w:numPr>
+          <w:ilvl w:val="0"/>
           <w:numId w:val="0"/>
         </w:numPr>
         <w:kinsoku/>
@@ -9436,6 +9629,7 @@
         <w:pageBreakBefore w:val="0"/>
         <w:widowControl w:val="0"/>
         <w:numPr>
+          <w:ilvl w:val="0"/>
           <w:numId w:val="0"/>
         </w:numPr>
         <w:kinsoku/>
@@ -9483,6 +9677,7 @@
         <w:pageBreakBefore w:val="0"/>
         <w:widowControl w:val="0"/>
         <w:numPr>
+          <w:ilvl w:val="0"/>
           <w:numId w:val="0"/>
         </w:numPr>
         <w:kinsoku/>
@@ -9530,6 +9725,7 @@
         <w:pageBreakBefore w:val="0"/>
         <w:widowControl w:val="0"/>
         <w:numPr>
+          <w:ilvl w:val="0"/>
           <w:numId w:val="0"/>
         </w:numPr>
         <w:kinsoku/>
@@ -9577,6 +9773,7 @@
         <w:pageBreakBefore w:val="0"/>
         <w:widowControl w:val="0"/>
         <w:numPr>
+          <w:ilvl w:val="0"/>
           <w:numId w:val="0"/>
         </w:numPr>
         <w:kinsoku/>
@@ -9642,6 +9839,7 @@
         <w:pageBreakBefore w:val="0"/>
         <w:widowControl w:val="0"/>
         <w:numPr>
+          <w:ilvl w:val="0"/>
           <w:numId w:val="0"/>
         </w:numPr>
         <w:kinsoku/>
@@ -9689,6 +9887,7 @@
         <w:pageBreakBefore w:val="0"/>
         <w:widowControl w:val="0"/>
         <w:numPr>
+          <w:ilvl w:val="0"/>
           <w:numId w:val="0"/>
         </w:numPr>
         <w:kinsoku/>
@@ -9745,6 +9944,7 @@
         <w:pageBreakBefore w:val="0"/>
         <w:widowControl w:val="0"/>
         <w:numPr>
+          <w:ilvl w:val="0"/>
           <w:numId w:val="0"/>
         </w:numPr>
         <w:kinsoku/>
@@ -9792,6 +9992,7 @@
         <w:pageBreakBefore w:val="0"/>
         <w:widowControl w:val="0"/>
         <w:numPr>
+          <w:ilvl w:val="0"/>
           <w:numId w:val="0"/>
         </w:numPr>
         <w:kinsoku/>
@@ -9839,6 +10040,7 @@
         <w:pageBreakBefore w:val="0"/>
         <w:widowControl w:val="0"/>
         <w:numPr>
+          <w:ilvl w:val="0"/>
           <w:numId w:val="0"/>
         </w:numPr>
         <w:kinsoku/>
@@ -9886,6 +10088,7 @@
         <w:pageBreakBefore w:val="0"/>
         <w:widowControl w:val="0"/>
         <w:numPr>
+          <w:ilvl w:val="0"/>
           <w:numId w:val="0"/>
         </w:numPr>
         <w:kinsoku/>
@@ -9924,35 +10127,37 @@
         <w:pageBreakBefore w:val="0"/>
         <w:widowControl w:val="0"/>
         <w:numPr>
-          <w:numId w:val="0"/>
-        </w:numPr>
-        <w:kinsoku/>
-        <w:wordWrap/>
-        <w:overflowPunct/>
-        <w:topLinePunct w:val="0"/>
-        <w:autoSpaceDE/>
-        <w:autoSpaceDN/>
-        <w:bidi w:val="0"/>
-        <w:adjustRightInd/>
-        <w:snapToGrid/>
-        <w:spacing w:line="25" w:lineRule="atLeast"/>
-        <w:ind w:left="420" w:leftChars="0" w:firstLine="420" w:firstLineChars="0"/>
-        <w:textAlignment w:val="auto"/>
-        <w:rPr>
-          <w:rFonts w:hint="default" w:asciiTheme="minorEastAsia" w:hAnsiTheme="minorEastAsia" w:eastAsiaTheme="minorEastAsia" w:cstheme="minorEastAsia"/>
-          <w:sz w:val="21"/>
-          <w:szCs w:val="21"/>
-          <w:lang w:val="en-US" w:eastAsia="zh-CN"/>
-        </w:rPr>
-      </w:pPr>
-    </w:p>
-    <w:p>
-      <w:pPr>
-        <w:keepNext w:val="0"/>
-        <w:keepLines w:val="0"/>
-        <w:pageBreakBefore w:val="0"/>
-        <w:widowControl w:val="0"/>
-        <w:numPr>
+          <w:ilvl w:val="0"/>
+          <w:numId w:val="0"/>
+        </w:numPr>
+        <w:kinsoku/>
+        <w:wordWrap/>
+        <w:overflowPunct/>
+        <w:topLinePunct w:val="0"/>
+        <w:autoSpaceDE/>
+        <w:autoSpaceDN/>
+        <w:bidi w:val="0"/>
+        <w:adjustRightInd/>
+        <w:snapToGrid/>
+        <w:spacing w:line="25" w:lineRule="atLeast"/>
+        <w:ind w:left="420" w:leftChars="0" w:firstLine="420" w:firstLineChars="0"/>
+        <w:textAlignment w:val="auto"/>
+        <w:rPr>
+          <w:rFonts w:hint="default" w:asciiTheme="minorEastAsia" w:hAnsiTheme="minorEastAsia" w:eastAsiaTheme="minorEastAsia" w:cstheme="minorEastAsia"/>
+          <w:sz w:val="21"/>
+          <w:szCs w:val="21"/>
+          <w:lang w:val="en-US" w:eastAsia="zh-CN"/>
+        </w:rPr>
+      </w:pPr>
+    </w:p>
+    <w:p>
+      <w:pPr>
+        <w:keepNext w:val="0"/>
+        <w:keepLines w:val="0"/>
+        <w:pageBreakBefore w:val="0"/>
+        <w:widowControl w:val="0"/>
+        <w:numPr>
+          <w:ilvl w:val="0"/>
           <w:numId w:val="0"/>
         </w:numPr>
         <w:kinsoku/>
@@ -9991,6 +10196,7 @@
         <w:pageBreakBefore w:val="0"/>
         <w:widowControl w:val="0"/>
         <w:numPr>
+          <w:ilvl w:val="0"/>
           <w:numId w:val="0"/>
         </w:numPr>
         <w:kinsoku/>
@@ -10038,6 +10244,7 @@
         <w:pageBreakBefore w:val="0"/>
         <w:widowControl w:val="0"/>
         <w:numPr>
+          <w:ilvl w:val="0"/>
           <w:numId w:val="0"/>
         </w:numPr>
         <w:kinsoku/>
@@ -10085,6 +10292,7 @@
         <w:pageBreakBefore w:val="0"/>
         <w:widowControl w:val="0"/>
         <w:numPr>
+          <w:ilvl w:val="0"/>
           <w:numId w:val="0"/>
         </w:numPr>
         <w:kinsoku/>
@@ -10132,6 +10340,7 @@
         <w:pageBreakBefore w:val="0"/>
         <w:widowControl w:val="0"/>
         <w:numPr>
+          <w:ilvl w:val="0"/>
           <w:numId w:val="0"/>
         </w:numPr>
         <w:kinsoku/>
@@ -10179,6 +10388,7 @@
         <w:pageBreakBefore w:val="0"/>
         <w:widowControl w:val="0"/>
         <w:numPr>
+          <w:ilvl w:val="0"/>
           <w:numId w:val="0"/>
         </w:numPr>
         <w:kinsoku/>
@@ -10226,6 +10436,7 @@
         <w:pageBreakBefore w:val="0"/>
         <w:widowControl w:val="0"/>
         <w:numPr>
+          <w:ilvl w:val="0"/>
           <w:numId w:val="0"/>
         </w:numPr>
         <w:kinsoku/>
@@ -10273,6 +10484,7 @@
         <w:pageBreakBefore w:val="0"/>
         <w:widowControl w:val="0"/>
         <w:numPr>
+          <w:ilvl w:val="0"/>
           <w:numId w:val="0"/>
         </w:numPr>
         <w:kinsoku/>
@@ -10320,6 +10532,7 @@
         <w:pageBreakBefore w:val="0"/>
         <w:widowControl w:val="0"/>
         <w:numPr>
+          <w:ilvl w:val="0"/>
           <w:numId w:val="0"/>
         </w:numPr>
         <w:kinsoku/>
@@ -10367,6 +10580,7 @@
         <w:pageBreakBefore w:val="0"/>
         <w:widowControl w:val="0"/>
         <w:numPr>
+          <w:ilvl w:val="0"/>
           <w:numId w:val="0"/>
         </w:numPr>
         <w:kinsoku/>
@@ -10414,6 +10628,7 @@
         <w:pageBreakBefore w:val="0"/>
         <w:widowControl w:val="0"/>
         <w:numPr>
+          <w:ilvl w:val="0"/>
           <w:numId w:val="0"/>
         </w:numPr>
         <w:kinsoku/>
@@ -10479,6 +10694,7 @@
         <w:pageBreakBefore w:val="0"/>
         <w:widowControl w:val="0"/>
         <w:numPr>
+          <w:ilvl w:val="0"/>
           <w:numId w:val="0"/>
         </w:numPr>
         <w:kinsoku/>
@@ -10526,6 +10742,7 @@
         <w:pageBreakBefore w:val="0"/>
         <w:widowControl w:val="0"/>
         <w:numPr>
+          <w:ilvl w:val="0"/>
           <w:numId w:val="0"/>
         </w:numPr>
         <w:kinsoku/>
@@ -10582,6 +10799,7 @@
         <w:pageBreakBefore w:val="0"/>
         <w:widowControl w:val="0"/>
         <w:numPr>
+          <w:ilvl w:val="0"/>
           <w:numId w:val="0"/>
         </w:numPr>
         <w:kinsoku/>
@@ -10629,6 +10847,7 @@
         <w:pageBreakBefore w:val="0"/>
         <w:widowControl w:val="0"/>
         <w:numPr>
+          <w:ilvl w:val="0"/>
           <w:numId w:val="0"/>
         </w:numPr>
         <w:kinsoku/>
@@ -10676,6 +10895,7 @@
         <w:pageBreakBefore w:val="0"/>
         <w:widowControl w:val="0"/>
         <w:numPr>
+          <w:ilvl w:val="0"/>
           <w:numId w:val="0"/>
         </w:numPr>
         <w:kinsoku/>
@@ -10714,35 +10934,37 @@
         <w:pageBreakBefore w:val="0"/>
         <w:widowControl w:val="0"/>
         <w:numPr>
-          <w:numId w:val="0"/>
-        </w:numPr>
-        <w:kinsoku/>
-        <w:wordWrap/>
-        <w:overflowPunct/>
-        <w:topLinePunct w:val="0"/>
-        <w:autoSpaceDE/>
-        <w:autoSpaceDN/>
-        <w:bidi w:val="0"/>
-        <w:adjustRightInd/>
-        <w:snapToGrid/>
-        <w:spacing w:line="25" w:lineRule="atLeast"/>
-        <w:ind w:left="420" w:leftChars="0" w:firstLine="420" w:firstLineChars="0"/>
-        <w:textAlignment w:val="auto"/>
-        <w:rPr>
-          <w:rFonts w:hint="default" w:asciiTheme="minorEastAsia" w:hAnsiTheme="minorEastAsia" w:eastAsiaTheme="minorEastAsia" w:cstheme="minorEastAsia"/>
-          <w:sz w:val="21"/>
-          <w:szCs w:val="21"/>
-          <w:lang w:val="en-US" w:eastAsia="zh-CN"/>
-        </w:rPr>
-      </w:pPr>
-    </w:p>
-    <w:p>
-      <w:pPr>
-        <w:keepNext w:val="0"/>
-        <w:keepLines w:val="0"/>
-        <w:pageBreakBefore w:val="0"/>
-        <w:widowControl w:val="0"/>
-        <w:numPr>
+          <w:ilvl w:val="0"/>
+          <w:numId w:val="0"/>
+        </w:numPr>
+        <w:kinsoku/>
+        <w:wordWrap/>
+        <w:overflowPunct/>
+        <w:topLinePunct w:val="0"/>
+        <w:autoSpaceDE/>
+        <w:autoSpaceDN/>
+        <w:bidi w:val="0"/>
+        <w:adjustRightInd/>
+        <w:snapToGrid/>
+        <w:spacing w:line="25" w:lineRule="atLeast"/>
+        <w:ind w:left="420" w:leftChars="0" w:firstLine="420" w:firstLineChars="0"/>
+        <w:textAlignment w:val="auto"/>
+        <w:rPr>
+          <w:rFonts w:hint="default" w:asciiTheme="minorEastAsia" w:hAnsiTheme="minorEastAsia" w:eastAsiaTheme="minorEastAsia" w:cstheme="minorEastAsia"/>
+          <w:sz w:val="21"/>
+          <w:szCs w:val="21"/>
+          <w:lang w:val="en-US" w:eastAsia="zh-CN"/>
+        </w:rPr>
+      </w:pPr>
+    </w:p>
+    <w:p>
+      <w:pPr>
+        <w:keepNext w:val="0"/>
+        <w:keepLines w:val="0"/>
+        <w:pageBreakBefore w:val="0"/>
+        <w:widowControl w:val="0"/>
+        <w:numPr>
+          <w:ilvl w:val="0"/>
           <w:numId w:val="0"/>
         </w:numPr>
         <w:kinsoku/>
@@ -10781,6 +11003,7 @@
         <w:pageBreakBefore w:val="0"/>
         <w:widowControl w:val="0"/>
         <w:numPr>
+          <w:ilvl w:val="0"/>
           <w:numId w:val="0"/>
         </w:numPr>
         <w:kinsoku/>
@@ -10828,6 +11051,7 @@
         <w:pageBreakBefore w:val="0"/>
         <w:widowControl w:val="0"/>
         <w:numPr>
+          <w:ilvl w:val="0"/>
           <w:numId w:val="0"/>
         </w:numPr>
         <w:kinsoku/>
@@ -10866,6 +11090,7 @@
         <w:pageBreakBefore w:val="0"/>
         <w:widowControl w:val="0"/>
         <w:numPr>
+          <w:ilvl w:val="0"/>
           <w:numId w:val="0"/>
         </w:numPr>
         <w:kinsoku/>
@@ -10982,6 +11207,7 @@
         <w:pageBreakBefore w:val="0"/>
         <w:widowControl w:val="0"/>
         <w:numPr>
+          <w:ilvl w:val="0"/>
           <w:numId w:val="0"/>
         </w:numPr>
         <w:kinsoku/>
@@ -11020,6 +11246,7 @@
         <w:pageBreakBefore w:val="0"/>
         <w:widowControl w:val="0"/>
         <w:numPr>
+          <w:ilvl w:val="0"/>
           <w:numId w:val="0"/>
         </w:numPr>
         <w:kinsoku/>
@@ -11058,6 +11285,7 @@
         <w:pageBreakBefore w:val="0"/>
         <w:widowControl w:val="0"/>
         <w:numPr>
+          <w:ilvl w:val="0"/>
           <w:numId w:val="0"/>
         </w:numPr>
         <w:kinsoku/>
@@ -11096,6 +11324,7 @@
         <w:pageBreakBefore w:val="0"/>
         <w:widowControl w:val="0"/>
         <w:numPr>
+          <w:ilvl w:val="0"/>
           <w:numId w:val="0"/>
         </w:numPr>
         <w:kinsoku/>
@@ -11134,6 +11363,7 @@
         <w:pageBreakBefore w:val="0"/>
         <w:widowControl w:val="0"/>
         <w:numPr>
+          <w:ilvl w:val="0"/>
           <w:numId w:val="0"/>
         </w:numPr>
         <w:kinsoku/>
@@ -11172,6 +11402,7 @@
         <w:pageBreakBefore w:val="0"/>
         <w:widowControl w:val="0"/>
         <w:numPr>
+          <w:ilvl w:val="0"/>
           <w:numId w:val="0"/>
         </w:numPr>
         <w:kinsoku/>
@@ -11210,6 +11441,7 @@
         <w:pageBreakBefore w:val="0"/>
         <w:widowControl w:val="0"/>
         <w:numPr>
+          <w:ilvl w:val="0"/>
           <w:numId w:val="0"/>
         </w:numPr>
         <w:kinsoku/>
@@ -11248,6 +11480,7 @@
         <w:pageBreakBefore w:val="0"/>
         <w:widowControl w:val="0"/>
         <w:numPr>
+          <w:ilvl w:val="0"/>
           <w:numId w:val="0"/>
         </w:numPr>
         <w:kinsoku/>
@@ -11295,6 +11528,7 @@
         <w:pageBreakBefore w:val="0"/>
         <w:widowControl w:val="0"/>
         <w:numPr>
+          <w:ilvl w:val="0"/>
           <w:numId w:val="0"/>
         </w:numPr>
         <w:kinsoku/>
@@ -11342,6 +11576,7 @@
         <w:pageBreakBefore w:val="0"/>
         <w:widowControl w:val="0"/>
         <w:numPr>
+          <w:ilvl w:val="0"/>
           <w:numId w:val="0"/>
         </w:numPr>
         <w:kinsoku/>
@@ -11389,6 +11624,7 @@
         <w:pageBreakBefore w:val="0"/>
         <w:widowControl w:val="0"/>
         <w:numPr>
+          <w:ilvl w:val="0"/>
           <w:numId w:val="0"/>
         </w:numPr>
         <w:kinsoku/>
@@ -11436,6 +11672,7 @@
         <w:pageBreakBefore w:val="0"/>
         <w:widowControl w:val="0"/>
         <w:numPr>
+          <w:ilvl w:val="0"/>
           <w:numId w:val="0"/>
         </w:numPr>
         <w:kinsoku/>
@@ -11483,6 +11720,7 @@
         <w:pageBreakBefore w:val="0"/>
         <w:widowControl w:val="0"/>
         <w:numPr>
+          <w:ilvl w:val="0"/>
           <w:numId w:val="0"/>
         </w:numPr>
         <w:kinsoku/>
@@ -11539,6 +11777,7 @@
         <w:pageBreakBefore w:val="0"/>
         <w:widowControl w:val="0"/>
         <w:numPr>
+          <w:ilvl w:val="0"/>
           <w:numId w:val="0"/>
         </w:numPr>
         <w:kinsoku/>
@@ -11604,6 +11843,7 @@
         <w:pageBreakBefore w:val="0"/>
         <w:widowControl w:val="0"/>
         <w:numPr>
+          <w:ilvl w:val="0"/>
           <w:numId w:val="0"/>
         </w:numPr>
         <w:kinsoku/>
@@ -11678,6 +11918,7 @@
         <w:pageBreakBefore w:val="0"/>
         <w:widowControl w:val="0"/>
         <w:numPr>
+          <w:ilvl w:val="0"/>
           <w:numId w:val="0"/>
         </w:numPr>
         <w:kinsoku/>
@@ -11743,6 +11984,7 @@
         <w:pageBreakBefore w:val="0"/>
         <w:widowControl w:val="0"/>
         <w:numPr>
+          <w:ilvl w:val="0"/>
           <w:numId w:val="0"/>
         </w:numPr>
         <w:kinsoku/>
@@ -11817,6 +12059,7 @@
         <w:pageBreakBefore w:val="0"/>
         <w:widowControl w:val="0"/>
         <w:numPr>
+          <w:ilvl w:val="0"/>
           <w:numId w:val="0"/>
         </w:numPr>
         <w:kinsoku/>
@@ -11891,6 +12134,7 @@
         <w:pageBreakBefore w:val="0"/>
         <w:widowControl w:val="0"/>
         <w:numPr>
+          <w:ilvl w:val="0"/>
           <w:numId w:val="0"/>
         </w:numPr>
         <w:kinsoku/>
@@ -11965,6 +12209,7 @@
         <w:pageBreakBefore w:val="0"/>
         <w:widowControl w:val="0"/>
         <w:numPr>
+          <w:ilvl w:val="0"/>
           <w:numId w:val="0"/>
         </w:numPr>
         <w:kinsoku/>
@@ -12039,6 +12284,7 @@
         <w:pageBreakBefore w:val="0"/>
         <w:widowControl w:val="0"/>
         <w:numPr>
+          <w:ilvl w:val="0"/>
           <w:numId w:val="0"/>
         </w:numPr>
         <w:kinsoku/>
@@ -12122,6 +12368,7 @@
         <w:pageBreakBefore w:val="0"/>
         <w:widowControl w:val="0"/>
         <w:numPr>
+          <w:ilvl w:val="0"/>
           <w:numId w:val="0"/>
         </w:numPr>
         <w:kinsoku/>
@@ -12205,6 +12452,7 @@
         <w:pageBreakBefore w:val="0"/>
         <w:widowControl w:val="0"/>
         <w:numPr>
+          <w:ilvl w:val="0"/>
           <w:numId w:val="0"/>
         </w:numPr>
         <w:kinsoku/>
@@ -12288,6 +12536,7 @@
         <w:pageBreakBefore w:val="0"/>
         <w:widowControl w:val="0"/>
         <w:numPr>
+          <w:ilvl w:val="0"/>
           <w:numId w:val="0"/>
         </w:numPr>
         <w:kinsoku/>
@@ -12371,6 +12620,7 @@
         <w:pageBreakBefore w:val="0"/>
         <w:widowControl w:val="0"/>
         <w:numPr>
+          <w:ilvl w:val="0"/>
           <w:numId w:val="0"/>
         </w:numPr>
         <w:kinsoku/>
@@ -12454,6 +12704,7 @@
         <w:pageBreakBefore w:val="0"/>
         <w:widowControl w:val="0"/>
         <w:numPr>
+          <w:ilvl w:val="0"/>
           <w:numId w:val="0"/>
         </w:numPr>
         <w:kinsoku/>
@@ -12528,6 +12779,7 @@
         <w:pageBreakBefore w:val="0"/>
         <w:widowControl w:val="0"/>
         <w:numPr>
+          <w:ilvl w:val="0"/>
           <w:numId w:val="0"/>
         </w:numPr>
         <w:kinsoku/>
@@ -12602,6 +12854,7 @@
         <w:pageBreakBefore w:val="0"/>
         <w:widowControl w:val="0"/>
         <w:numPr>
+          <w:ilvl w:val="0"/>
           <w:numId w:val="0"/>
         </w:numPr>
         <w:kinsoku/>
@@ -12667,6 +12920,7 @@
         <w:pageBreakBefore w:val="0"/>
         <w:widowControl w:val="0"/>
         <w:numPr>
+          <w:ilvl w:val="0"/>
           <w:numId w:val="0"/>
         </w:numPr>
         <w:kinsoku/>
@@ -12723,6 +12977,7 @@
         <w:pageBreakBefore w:val="0"/>
         <w:widowControl w:val="0"/>
         <w:numPr>
+          <w:ilvl w:val="0"/>
           <w:numId w:val="0"/>
         </w:numPr>
         <w:kinsoku/>
@@ -12779,6 +13034,7 @@
         <w:pageBreakBefore w:val="0"/>
         <w:widowControl w:val="0"/>
         <w:numPr>
+          <w:ilvl w:val="0"/>
           <w:numId w:val="0"/>
         </w:numPr>
         <w:kinsoku/>
@@ -12844,6 +13100,7 @@
         <w:pageBreakBefore w:val="0"/>
         <w:widowControl w:val="0"/>
         <w:numPr>
+          <w:ilvl w:val="0"/>
           <w:numId w:val="0"/>
         </w:numPr>
         <w:kinsoku/>
@@ -12900,35 +13157,37 @@
         <w:pageBreakBefore w:val="0"/>
         <w:widowControl w:val="0"/>
         <w:numPr>
-          <w:numId w:val="0"/>
-        </w:numPr>
-        <w:kinsoku/>
-        <w:wordWrap/>
-        <w:overflowPunct/>
-        <w:topLinePunct w:val="0"/>
-        <w:autoSpaceDE/>
-        <w:autoSpaceDN/>
-        <w:bidi w:val="0"/>
-        <w:adjustRightInd/>
-        <w:snapToGrid/>
-        <w:spacing w:line="25" w:lineRule="atLeast"/>
-        <w:ind w:left="420" w:leftChars="0" w:firstLine="420" w:firstLineChars="0"/>
-        <w:textAlignment w:val="auto"/>
-        <w:rPr>
-          <w:rFonts w:hint="default" w:asciiTheme="minorEastAsia" w:hAnsiTheme="minorEastAsia" w:eastAsiaTheme="minorEastAsia" w:cstheme="minorEastAsia"/>
-          <w:sz w:val="21"/>
-          <w:szCs w:val="21"/>
-          <w:lang w:val="en-US" w:eastAsia="zh-CN"/>
-        </w:rPr>
-      </w:pPr>
-    </w:p>
-    <w:p>
-      <w:pPr>
-        <w:keepNext w:val="0"/>
-        <w:keepLines w:val="0"/>
-        <w:pageBreakBefore w:val="0"/>
-        <w:widowControl w:val="0"/>
-        <w:numPr>
+          <w:ilvl w:val="0"/>
+          <w:numId w:val="0"/>
+        </w:numPr>
+        <w:kinsoku/>
+        <w:wordWrap/>
+        <w:overflowPunct/>
+        <w:topLinePunct w:val="0"/>
+        <w:autoSpaceDE/>
+        <w:autoSpaceDN/>
+        <w:bidi w:val="0"/>
+        <w:adjustRightInd/>
+        <w:snapToGrid/>
+        <w:spacing w:line="25" w:lineRule="atLeast"/>
+        <w:ind w:left="420" w:leftChars="0" w:firstLine="420" w:firstLineChars="0"/>
+        <w:textAlignment w:val="auto"/>
+        <w:rPr>
+          <w:rFonts w:hint="default" w:asciiTheme="minorEastAsia" w:hAnsiTheme="minorEastAsia" w:eastAsiaTheme="minorEastAsia" w:cstheme="minorEastAsia"/>
+          <w:sz w:val="21"/>
+          <w:szCs w:val="21"/>
+          <w:lang w:val="en-US" w:eastAsia="zh-CN"/>
+        </w:rPr>
+      </w:pPr>
+    </w:p>
+    <w:p>
+      <w:pPr>
+        <w:keepNext w:val="0"/>
+        <w:keepLines w:val="0"/>
+        <w:pageBreakBefore w:val="0"/>
+        <w:widowControl w:val="0"/>
+        <w:numPr>
+          <w:ilvl w:val="0"/>
           <w:numId w:val="0"/>
         </w:numPr>
         <w:kinsoku/>
@@ -12976,6 +13235,7 @@
         <w:pageBreakBefore w:val="0"/>
         <w:widowControl w:val="0"/>
         <w:numPr>
+          <w:ilvl w:val="0"/>
           <w:numId w:val="0"/>
         </w:numPr>
         <w:kinsoku/>
@@ -13014,6 +13274,7 @@
         <w:pageBreakBefore w:val="0"/>
         <w:widowControl w:val="0"/>
         <w:numPr>
+          <w:ilvl w:val="0"/>
           <w:numId w:val="0"/>
         </w:numPr>
         <w:kinsoku/>
@@ -13043,6 +13304,7 @@
         <w:pageBreakBefore w:val="0"/>
         <w:widowControl w:val="0"/>
         <w:numPr>
+          <w:ilvl w:val="0"/>
           <w:numId w:val="0"/>
         </w:numPr>
         <w:kinsoku/>
@@ -13074,7 +13336,7 @@
           <wp:inline distT="0" distB="0" distL="114300" distR="114300">
             <wp:extent cx="5271135" cy="3599180"/>
             <wp:effectExtent l="0" t="0" r="0" b="0"/>
-            <wp:docPr id="11" name="ECB019B1-382A-4266-B25C-5B523AA43C14-8" descr="qt_temp"/>
+            <wp:docPr id="11" name="ECB019B1-382A-4266-B25C-5B523AA43C14-1" descr="qt_temp"/>
             <wp:cNvGraphicFramePr>
               <a:graphicFrameLocks xmlns:a="http://schemas.openxmlformats.org/drawingml/2006/main" noChangeAspect="1"/>
             </wp:cNvGraphicFramePr>
@@ -13082,7 +13344,7 @@
               <a:graphicData uri="http://schemas.openxmlformats.org/drawingml/2006/picture">
                 <pic:pic xmlns:pic="http://schemas.openxmlformats.org/drawingml/2006/picture">
                   <pic:nvPicPr>
-                    <pic:cNvPr id="11" name="ECB019B1-382A-4266-B25C-5B523AA43C14-8" descr="qt_temp"/>
+                    <pic:cNvPr id="11" name="ECB019B1-382A-4266-B25C-5B523AA43C14-1" descr="qt_temp"/>
                     <pic:cNvPicPr>
                       <a:picLocks noChangeAspect="1"/>
                     </pic:cNvPicPr>
@@ -13117,6 +13379,7 @@
         <w:pageBreakBefore w:val="0"/>
         <w:widowControl w:val="0"/>
         <w:numPr>
+          <w:ilvl w:val="0"/>
           <w:numId w:val="0"/>
         </w:numPr>
         <w:kinsoku/>
@@ -13171,6 +13434,7 @@
         <w:pageBreakBefore w:val="0"/>
         <w:widowControl w:val="0"/>
         <w:numPr>
+          <w:ilvl w:val="0"/>
           <w:numId w:val="0"/>
         </w:numPr>
         <w:kinsoku/>
@@ -13435,7 +13699,7 @@
           </mc:Choice>
           <mc:Fallback>
             <w:pict>
-              <v:group id="_x0000_s1026" o:spid="_x0000_s1026" o:spt="203" style="height:475.5pt;width:446.4pt;" coordorigin="2744,38878" coordsize="8940,10384" o:gfxdata="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">
+              <v:group id="_x0000_s1026" o:spid="_x0000_s1026" o:spt="203" style="height:475.5pt;width:446.4pt;" coordorigin="2744,38878" coordsize="8940,10384" o:gfxdata="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">
                 <o:lock v:ext="edit" aspectratio="f"/>
                 <v:shape id="ECB019B1-382A-4266-B25C-5B523AA43C14-5" o:spid="ECB019B1-382A-4266-B25C-5B523AA43C14-5" o:spt="75" alt="qt_temp" type="#_x0000_t75" style="position:absolute;left:2744;top:38878;height:10385;width:8941;" filled="f" o:preferrelative="t" stroked="f" coordsize="21600,21600" o:gfxdata="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">
                   <v:fill on="f" focussize="0,0"/>
@@ -13529,6 +13793,7 @@
         <w:pageBreakBefore w:val="0"/>
         <w:widowControl w:val="0"/>
         <w:numPr>
+          <w:ilvl w:val="0"/>
           <w:numId w:val="0"/>
         </w:numPr>
         <w:kinsoku/>
@@ -13620,6 +13885,7 @@
         <w:pageBreakBefore w:val="0"/>
         <w:widowControl w:val="0"/>
         <w:numPr>
+          <w:ilvl w:val="0"/>
           <w:numId w:val="0"/>
         </w:numPr>
         <w:kinsoku/>
@@ -13657,6 +13923,7 @@
         <w:pageBreakBefore w:val="0"/>
         <w:widowControl w:val="0"/>
         <w:numPr>
+          <w:ilvl w:val="0"/>
           <w:numId w:val="0"/>
         </w:numPr>
         <w:kinsoku/>
@@ -13695,6 +13962,7 @@
         <w:pageBreakBefore w:val="0"/>
         <w:widowControl w:val="0"/>
         <w:numPr>
+          <w:ilvl w:val="0"/>
           <w:numId w:val="0"/>
         </w:numPr>
         <w:kinsoku/>
@@ -13733,6 +14001,7 @@
         <w:pageBreakBefore w:val="0"/>
         <w:widowControl w:val="0"/>
         <w:numPr>
+          <w:ilvl w:val="0"/>
           <w:numId w:val="0"/>
         </w:numPr>
         <w:kinsoku/>
@@ -13771,6 +14040,7 @@
         <w:pageBreakBefore w:val="0"/>
         <w:widowControl w:val="0"/>
         <w:numPr>
+          <w:ilvl w:val="0"/>
           <w:numId w:val="0"/>
         </w:numPr>
         <w:kinsoku/>
@@ -13809,6 +14079,7 @@
         <w:pageBreakBefore w:val="0"/>
         <w:widowControl w:val="0"/>
         <w:numPr>
+          <w:ilvl w:val="0"/>
           <w:numId w:val="0"/>
         </w:numPr>
         <w:kinsoku/>
@@ -13847,6 +14118,7 @@
         <w:pageBreakBefore w:val="0"/>
         <w:widowControl w:val="0"/>
         <w:numPr>
+          <w:ilvl w:val="0"/>
           <w:numId w:val="0"/>
         </w:numPr>
         <w:kinsoku/>
@@ -13885,6 +14157,7 @@
         <w:pageBreakBefore w:val="0"/>
         <w:widowControl w:val="0"/>
         <w:numPr>
+          <w:ilvl w:val="0"/>
           <w:numId w:val="0"/>
         </w:numPr>
         <w:kinsoku/>
@@ -13923,6 +14196,7 @@
         <w:pageBreakBefore w:val="0"/>
         <w:widowControl w:val="0"/>
         <w:numPr>
+          <w:ilvl w:val="0"/>
           <w:numId w:val="0"/>
         </w:numPr>
         <w:kinsoku/>
@@ -13961,6 +14235,7 @@
         <w:pageBreakBefore w:val="0"/>
         <w:widowControl w:val="0"/>
         <w:numPr>
+          <w:ilvl w:val="0"/>
           <w:numId w:val="0"/>
         </w:numPr>
         <w:kinsoku/>
@@ -13999,6 +14274,7 @@
         <w:pageBreakBefore w:val="0"/>
         <w:widowControl w:val="0"/>
         <w:numPr>
+          <w:ilvl w:val="0"/>
           <w:numId w:val="0"/>
         </w:numPr>
         <w:kinsoku/>
@@ -14037,6 +14313,7 @@
         <w:pageBreakBefore w:val="0"/>
         <w:widowControl w:val="0"/>
         <w:numPr>
+          <w:ilvl w:val="0"/>
           <w:numId w:val="0"/>
         </w:numPr>
         <w:kinsoku/>
@@ -14075,6 +14352,7 @@
         <w:pageBreakBefore w:val="0"/>
         <w:widowControl w:val="0"/>
         <w:numPr>
+          <w:ilvl w:val="0"/>
           <w:numId w:val="0"/>
         </w:numPr>
         <w:kinsoku/>
@@ -14113,6 +14391,7 @@
         <w:pageBreakBefore w:val="0"/>
         <w:widowControl w:val="0"/>
         <w:numPr>
+          <w:ilvl w:val="0"/>
           <w:numId w:val="0"/>
         </w:numPr>
         <w:kinsoku/>
@@ -14151,6 +14430,7 @@
         <w:pageBreakBefore w:val="0"/>
         <w:widowControl w:val="0"/>
         <w:numPr>
+          <w:ilvl w:val="0"/>
           <w:numId w:val="0"/>
         </w:numPr>
         <w:kinsoku/>
@@ -14189,6 +14469,7 @@
         <w:pageBreakBefore w:val="0"/>
         <w:widowControl w:val="0"/>
         <w:numPr>
+          <w:ilvl w:val="0"/>
           <w:numId w:val="0"/>
         </w:numPr>
         <w:kinsoku/>
@@ -14227,6 +14508,7 @@
         <w:pageBreakBefore w:val="0"/>
         <w:widowControl w:val="0"/>
         <w:numPr>
+          <w:ilvl w:val="0"/>
           <w:numId w:val="0"/>
         </w:numPr>
         <w:kinsoku/>
@@ -14265,6 +14547,7 @@
         <w:pageBreakBefore w:val="0"/>
         <w:widowControl w:val="0"/>
         <w:numPr>
+          <w:ilvl w:val="0"/>
           <w:numId w:val="0"/>
         </w:numPr>
         <w:kinsoku/>
@@ -14303,6 +14586,7 @@
         <w:pageBreakBefore w:val="0"/>
         <w:widowControl w:val="0"/>
         <w:numPr>
+          <w:ilvl w:val="0"/>
           <w:numId w:val="0"/>
         </w:numPr>
         <w:kinsoku/>
@@ -14341,6 +14625,7 @@
         <w:pageBreakBefore w:val="0"/>
         <w:widowControl w:val="0"/>
         <w:numPr>
+          <w:ilvl w:val="0"/>
           <w:numId w:val="0"/>
         </w:numPr>
         <w:kinsoku/>
@@ -14379,6 +14664,7 @@
         <w:pageBreakBefore w:val="0"/>
         <w:widowControl w:val="0"/>
         <w:numPr>
+          <w:ilvl w:val="0"/>
           <w:numId w:val="0"/>
         </w:numPr>
         <w:kinsoku/>
@@ -14417,6 +14703,7 @@
         <w:pageBreakBefore w:val="0"/>
         <w:widowControl w:val="0"/>
         <w:numPr>
+          <w:ilvl w:val="0"/>
           <w:numId w:val="0"/>
         </w:numPr>
         <w:kinsoku/>
@@ -14455,6 +14742,7 @@
         <w:pageBreakBefore w:val="0"/>
         <w:widowControl w:val="0"/>
         <w:numPr>
+          <w:ilvl w:val="0"/>
           <w:numId w:val="0"/>
         </w:numPr>
         <w:kinsoku/>
@@ -14493,6 +14781,7 @@
         <w:pageBreakBefore w:val="0"/>
         <w:widowControl w:val="0"/>
         <w:numPr>
+          <w:ilvl w:val="0"/>
           <w:numId w:val="0"/>
         </w:numPr>
         <w:kinsoku/>
@@ -14531,6 +14820,7 @@
         <w:pageBreakBefore w:val="0"/>
         <w:widowControl w:val="0"/>
         <w:numPr>
+          <w:ilvl w:val="0"/>
           <w:numId w:val="0"/>
         </w:numPr>
         <w:kinsoku/>
@@ -14569,6 +14859,7 @@
         <w:pageBreakBefore w:val="0"/>
         <w:widowControl w:val="0"/>
         <w:numPr>
+          <w:ilvl w:val="0"/>
           <w:numId w:val="0"/>
         </w:numPr>
         <w:kinsoku/>
@@ -14607,6 +14898,7 @@
         <w:pageBreakBefore w:val="0"/>
         <w:widowControl w:val="0"/>
         <w:numPr>
+          <w:ilvl w:val="0"/>
           <w:numId w:val="0"/>
         </w:numPr>
         <w:kinsoku/>
@@ -14645,6 +14937,7 @@
         <w:pageBreakBefore w:val="0"/>
         <w:widowControl w:val="0"/>
         <w:numPr>
+          <w:ilvl w:val="0"/>
           <w:numId w:val="0"/>
         </w:numPr>
         <w:kinsoku/>
@@ -14683,6 +14976,7 @@
         <w:pageBreakBefore w:val="0"/>
         <w:widowControl w:val="0"/>
         <w:numPr>
+          <w:ilvl w:val="0"/>
           <w:numId w:val="0"/>
         </w:numPr>
         <w:kinsoku/>
@@ -14721,6 +15015,7 @@
         <w:pageBreakBefore w:val="0"/>
         <w:widowControl w:val="0"/>
         <w:numPr>
+          <w:ilvl w:val="0"/>
           <w:numId w:val="0"/>
         </w:numPr>
         <w:kinsoku/>
@@ -14759,6 +15054,7 @@
         <w:pageBreakBefore w:val="0"/>
         <w:widowControl w:val="0"/>
         <w:numPr>
+          <w:ilvl w:val="0"/>
           <w:numId w:val="0"/>
         </w:numPr>
         <w:kinsoku/>
@@ -14797,6 +15093,7 @@
         <w:pageBreakBefore w:val="0"/>
         <w:widowControl w:val="0"/>
         <w:numPr>
+          <w:ilvl w:val="0"/>
           <w:numId w:val="0"/>
         </w:numPr>
         <w:kinsoku/>
@@ -14835,6 +15132,7 @@
         <w:pageBreakBefore w:val="0"/>
         <w:widowControl w:val="0"/>
         <w:numPr>
+          <w:ilvl w:val="0"/>
           <w:numId w:val="0"/>
         </w:numPr>
         <w:kinsoku/>
@@ -14873,6 +15171,7 @@
         <w:pageBreakBefore w:val="0"/>
         <w:widowControl w:val="0"/>
         <w:numPr>
+          <w:ilvl w:val="0"/>
           <w:numId w:val="0"/>
         </w:numPr>
         <w:kinsoku/>
@@ -14911,6 +15210,7 @@
         <w:pageBreakBefore w:val="0"/>
         <w:widowControl w:val="0"/>
         <w:numPr>
+          <w:ilvl w:val="0"/>
           <w:numId w:val="0"/>
         </w:numPr>
         <w:kinsoku/>
@@ -15041,6 +15341,7 @@
         <w:pageBreakBefore w:val="0"/>
         <w:widowControl w:val="0"/>
         <w:numPr>
+          <w:ilvl w:val="0"/>
           <w:numId w:val="0"/>
         </w:numPr>
         <w:kinsoku/>
@@ -15078,6 +15379,7 @@
         <w:pageBreakBefore w:val="0"/>
         <w:widowControl w:val="0"/>
         <w:numPr>
+          <w:ilvl w:val="0"/>
           <w:numId w:val="0"/>
         </w:numPr>
         <w:kinsoku/>
@@ -15116,6 +15418,7 @@
         <w:pageBreakBefore w:val="0"/>
         <w:widowControl w:val="0"/>
         <w:numPr>
+          <w:ilvl w:val="0"/>
           <w:numId w:val="0"/>
         </w:numPr>
         <w:kinsoku/>
@@ -15154,6 +15457,7 @@
         <w:pageBreakBefore w:val="0"/>
         <w:widowControl w:val="0"/>
         <w:numPr>
+          <w:ilvl w:val="0"/>
           <w:numId w:val="0"/>
         </w:numPr>
         <w:kinsoku/>
@@ -15192,6 +15496,7 @@
         <w:pageBreakBefore w:val="0"/>
         <w:widowControl w:val="0"/>
         <w:numPr>
+          <w:ilvl w:val="0"/>
           <w:numId w:val="0"/>
         </w:numPr>
         <w:kinsoku/>
@@ -15230,6 +15535,7 @@
         <w:pageBreakBefore w:val="0"/>
         <w:widowControl w:val="0"/>
         <w:numPr>
+          <w:ilvl w:val="0"/>
           <w:numId w:val="0"/>
         </w:numPr>
         <w:kinsoku/>
@@ -15306,6 +15612,7 @@
         <w:pageBreakBefore w:val="0"/>
         <w:widowControl w:val="0"/>
         <w:numPr>
+          <w:ilvl w:val="0"/>
           <w:numId w:val="0"/>
         </w:numPr>
         <w:kinsoku/>
@@ -15343,6 +15650,7 @@
         <w:pageBreakBefore w:val="0"/>
         <w:widowControl w:val="0"/>
         <w:numPr>
+          <w:ilvl w:val="0"/>
           <w:numId w:val="0"/>
         </w:numPr>
         <w:kinsoku/>
@@ -15381,6 +15689,7 @@
         <w:pageBreakBefore w:val="0"/>
         <w:widowControl w:val="0"/>
         <w:numPr>
+          <w:ilvl w:val="0"/>
           <w:numId w:val="0"/>
         </w:numPr>
         <w:kinsoku/>
@@ -15418,6 +15727,7 @@
         <w:pageBreakBefore w:val="0"/>
         <w:widowControl w:val="0"/>
         <w:numPr>
+          <w:ilvl w:val="0"/>
           <w:numId w:val="0"/>
         </w:numPr>
         <w:kinsoku/>
@@ -15456,6 +15766,7 @@
         <w:pageBreakBefore w:val="0"/>
         <w:widowControl w:val="0"/>
         <w:numPr>
+          <w:ilvl w:val="0"/>
           <w:numId w:val="0"/>
         </w:numPr>
         <w:kinsoku/>
@@ -15485,6 +15796,7 @@
         <w:pageBreakBefore w:val="0"/>
         <w:widowControl w:val="0"/>
         <w:numPr>
+          <w:ilvl w:val="0"/>
           <w:numId w:val="0"/>
         </w:numPr>
         <w:kinsoku/>
@@ -15522,6 +15834,7 @@
         <w:pageBreakBefore w:val="0"/>
         <w:widowControl w:val="0"/>
         <w:numPr>
+          <w:ilvl w:val="0"/>
           <w:numId w:val="0"/>
         </w:numPr>
         <w:kinsoku/>
@@ -15560,6 +15873,7 @@
         <w:pageBreakBefore w:val="0"/>
         <w:widowControl w:val="0"/>
         <w:numPr>
+          <w:ilvl w:val="0"/>
           <w:numId w:val="0"/>
         </w:numPr>
         <w:kinsoku/>
@@ -15598,6 +15912,7 @@
         <w:pageBreakBefore w:val="0"/>
         <w:widowControl w:val="0"/>
         <w:numPr>
+          <w:ilvl w:val="0"/>
           <w:numId w:val="0"/>
         </w:numPr>
         <w:kinsoku/>
@@ -15636,6 +15951,7 @@
         <w:pageBreakBefore w:val="0"/>
         <w:widowControl w:val="0"/>
         <w:numPr>
+          <w:ilvl w:val="0"/>
           <w:numId w:val="0"/>
         </w:numPr>
         <w:kinsoku/>
@@ -15665,6 +15981,7 @@
         <w:pageBreakBefore w:val="0"/>
         <w:widowControl w:val="0"/>
         <w:numPr>
+          <w:ilvl w:val="0"/>
           <w:numId w:val="0"/>
         </w:numPr>
         <w:kinsoku/>
@@ -15702,6 +16019,7 @@
         <w:pageBreakBefore w:val="0"/>
         <w:widowControl w:val="0"/>
         <w:numPr>
+          <w:ilvl w:val="0"/>
           <w:numId w:val="0"/>
         </w:numPr>
         <w:kinsoku/>
@@ -15756,1220 +16074,6 @@
           <w:szCs w:val="24"/>
         </w:rPr>
       </w:pPr>
-      <w:bookmarkStart w:id="0" w:name="_GoBack"/>
-      <w:bookmarkEnd w:id="0"/>
-    </w:p>
-    <w:p>
-      <w:pPr>
-        <w:keepNext w:val="0"/>
-        <w:keepLines w:val="0"/>
-        <w:pageBreakBefore w:val="0"/>
-        <w:widowControl w:val="0"/>
-        <w:kinsoku/>
-        <w:wordWrap/>
-        <w:overflowPunct/>
-        <w:topLinePunct w:val="0"/>
-        <w:autoSpaceDE/>
-        <w:autoSpaceDN/>
-        <w:bidi w:val="0"/>
-        <w:adjustRightInd/>
-        <w:snapToGrid/>
-        <w:spacing w:line="25" w:lineRule="atLeast"/>
-        <w:textAlignment w:val="auto"/>
-        <w:rPr>
-          <w:rFonts w:ascii="黑体" w:hAnsi="黑体" w:eastAsia="黑体"/>
-          <w:sz w:val="28"/>
-          <w:szCs w:val="24"/>
-        </w:rPr>
-      </w:pPr>
-    </w:p>
-    <w:p>
-      <w:pPr>
-        <w:keepNext w:val="0"/>
-        <w:keepLines w:val="0"/>
-        <w:pageBreakBefore w:val="0"/>
-        <w:widowControl w:val="0"/>
-        <w:kinsoku/>
-        <w:wordWrap/>
-        <w:overflowPunct/>
-        <w:topLinePunct w:val="0"/>
-        <w:autoSpaceDE/>
-        <w:autoSpaceDN/>
-        <w:bidi w:val="0"/>
-        <w:adjustRightInd/>
-        <w:snapToGrid/>
-        <w:spacing w:line="25" w:lineRule="atLeast"/>
-        <w:textAlignment w:val="auto"/>
-        <w:rPr>
-          <w:rFonts w:ascii="黑体" w:hAnsi="黑体" w:eastAsia="黑体"/>
-          <w:sz w:val="28"/>
-          <w:szCs w:val="24"/>
-        </w:rPr>
-      </w:pPr>
-    </w:p>
-    <w:p>
-      <w:pPr>
-        <w:keepNext w:val="0"/>
-        <w:keepLines w:val="0"/>
-        <w:pageBreakBefore w:val="0"/>
-        <w:widowControl w:val="0"/>
-        <w:kinsoku/>
-        <w:wordWrap/>
-        <w:overflowPunct/>
-        <w:topLinePunct w:val="0"/>
-        <w:autoSpaceDE/>
-        <w:autoSpaceDN/>
-        <w:bidi w:val="0"/>
-        <w:adjustRightInd/>
-        <w:snapToGrid/>
-        <w:spacing w:line="25" w:lineRule="atLeast"/>
-        <w:textAlignment w:val="auto"/>
-        <w:rPr>
-          <w:rFonts w:ascii="黑体" w:hAnsi="黑体" w:eastAsia="黑体"/>
-          <w:sz w:val="28"/>
-          <w:szCs w:val="24"/>
-        </w:rPr>
-      </w:pPr>
-    </w:p>
-    <w:p>
-      <w:pPr>
-        <w:keepNext w:val="0"/>
-        <w:keepLines w:val="0"/>
-        <w:pageBreakBefore w:val="0"/>
-        <w:widowControl w:val="0"/>
-        <w:kinsoku/>
-        <w:wordWrap/>
-        <w:overflowPunct/>
-        <w:topLinePunct w:val="0"/>
-        <w:autoSpaceDE/>
-        <w:autoSpaceDN/>
-        <w:bidi w:val="0"/>
-        <w:adjustRightInd/>
-        <w:snapToGrid/>
-        <w:spacing w:line="25" w:lineRule="atLeast"/>
-        <w:textAlignment w:val="auto"/>
-        <w:rPr>
-          <w:rFonts w:ascii="黑体" w:hAnsi="黑体" w:eastAsia="黑体"/>
-          <w:sz w:val="28"/>
-          <w:szCs w:val="24"/>
-        </w:rPr>
-      </w:pPr>
-    </w:p>
-    <w:p>
-      <w:pPr>
-        <w:keepNext w:val="0"/>
-        <w:keepLines w:val="0"/>
-        <w:pageBreakBefore w:val="0"/>
-        <w:widowControl w:val="0"/>
-        <w:kinsoku/>
-        <w:wordWrap/>
-        <w:overflowPunct/>
-        <w:topLinePunct w:val="0"/>
-        <w:autoSpaceDE/>
-        <w:autoSpaceDN/>
-        <w:bidi w:val="0"/>
-        <w:adjustRightInd/>
-        <w:snapToGrid/>
-        <w:spacing w:line="25" w:lineRule="atLeast"/>
-        <w:textAlignment w:val="auto"/>
-        <w:rPr>
-          <w:rFonts w:ascii="黑体" w:hAnsi="黑体" w:eastAsia="黑体"/>
-          <w:sz w:val="28"/>
-          <w:szCs w:val="24"/>
-        </w:rPr>
-      </w:pPr>
-    </w:p>
-    <w:p>
-      <w:pPr>
-        <w:keepNext w:val="0"/>
-        <w:keepLines w:val="0"/>
-        <w:pageBreakBefore w:val="0"/>
-        <w:widowControl w:val="0"/>
-        <w:kinsoku/>
-        <w:wordWrap/>
-        <w:overflowPunct/>
-        <w:topLinePunct w:val="0"/>
-        <w:autoSpaceDE/>
-        <w:autoSpaceDN/>
-        <w:bidi w:val="0"/>
-        <w:adjustRightInd/>
-        <w:snapToGrid/>
-        <w:spacing w:line="25" w:lineRule="atLeast"/>
-        <w:textAlignment w:val="auto"/>
-        <w:rPr>
-          <w:rFonts w:ascii="黑体" w:hAnsi="黑体" w:eastAsia="黑体"/>
-          <w:sz w:val="28"/>
-          <w:szCs w:val="24"/>
-        </w:rPr>
-      </w:pPr>
-      <w:r>
-        <w:rPr>
-          <w:rFonts w:hint="eastAsia" w:ascii="黑体" w:hAnsi="黑体" w:eastAsia="黑体"/>
-          <w:sz w:val="28"/>
-          <w:szCs w:val="24"/>
-        </w:rPr>
-        <w:t>第三章 对象化方法</w:t>
-      </w:r>
-    </w:p>
-    <w:p>
-      <w:pPr>
-        <w:keepNext w:val="0"/>
-        <w:keepLines w:val="0"/>
-        <w:pageBreakBefore w:val="0"/>
-        <w:widowControl w:val="0"/>
-        <w:numPr>
-          <w:ilvl w:val="0"/>
-          <w:numId w:val="5"/>
-        </w:numPr>
-        <w:kinsoku/>
-        <w:wordWrap/>
-        <w:overflowPunct/>
-        <w:topLinePunct w:val="0"/>
-        <w:autoSpaceDE/>
-        <w:autoSpaceDN/>
-        <w:bidi w:val="0"/>
-        <w:adjustRightInd/>
-        <w:snapToGrid/>
-        <w:spacing w:line="25" w:lineRule="atLeast"/>
-        <w:textAlignment w:val="auto"/>
-        <w:rPr>
-          <w:rFonts w:ascii="Times New Roman" w:hAnsi="Times New Roman"/>
-          <w:b/>
-          <w:szCs w:val="21"/>
-        </w:rPr>
-      </w:pPr>
-      <w:r>
-        <w:rPr>
-          <w:rFonts w:hint="eastAsia" w:ascii="Times New Roman" w:hAnsi="Times New Roman"/>
-          <w:b/>
-          <w:szCs w:val="21"/>
-        </w:rPr>
-        <w:t>系统模型和类设计</w:t>
-      </w:r>
-    </w:p>
-    <w:p>
-      <w:pPr>
-        <w:keepNext w:val="0"/>
-        <w:keepLines w:val="0"/>
-        <w:pageBreakBefore w:val="0"/>
-        <w:widowControl w:val="0"/>
-        <w:numPr>
-          <w:ilvl w:val="0"/>
-          <w:numId w:val="6"/>
-        </w:numPr>
-        <w:kinsoku/>
-        <w:wordWrap/>
-        <w:overflowPunct/>
-        <w:topLinePunct w:val="0"/>
-        <w:autoSpaceDE/>
-        <w:autoSpaceDN/>
-        <w:bidi w:val="0"/>
-        <w:adjustRightInd/>
-        <w:snapToGrid/>
-        <w:spacing w:line="25" w:lineRule="atLeast"/>
-        <w:textAlignment w:val="auto"/>
-        <w:rPr>
-          <w:rFonts w:ascii="Times New Roman" w:hAnsi="Times New Roman"/>
-          <w:szCs w:val="21"/>
-        </w:rPr>
-      </w:pPr>
-      <w:r>
-        <w:rPr>
-          <w:rFonts w:hint="eastAsia" w:ascii="Times New Roman" w:hAnsi="Times New Roman"/>
-          <w:szCs w:val="21"/>
-        </w:rPr>
-        <w:t>程序</w:t>
-      </w:r>
-      <w:r>
-        <w:rPr>
-          <w:rFonts w:ascii="Times New Roman" w:hAnsi="Times New Roman"/>
-          <w:szCs w:val="21"/>
-        </w:rPr>
-        <w:t>类设计：</w:t>
-      </w:r>
-      <w:r>
-        <w:rPr>
-          <w:rFonts w:hint="eastAsia" w:ascii="Times New Roman" w:hAnsi="Times New Roman"/>
-          <w:szCs w:val="21"/>
-        </w:rPr>
-        <w:t>对象</w:t>
-      </w:r>
-      <w:r>
-        <w:rPr>
-          <w:rFonts w:ascii="Times New Roman" w:hAnsi="Times New Roman"/>
-          <w:szCs w:val="21"/>
-        </w:rPr>
-        <w:t>化方法，此时需要设计多个类。</w:t>
-      </w:r>
-      <w:r>
-        <w:rPr>
-          <w:rFonts w:hint="eastAsia" w:ascii="Times New Roman" w:hAnsi="Times New Roman"/>
-          <w:szCs w:val="21"/>
-        </w:rPr>
-        <w:t>首先</w:t>
-      </w:r>
-      <w:r>
-        <w:rPr>
-          <w:rFonts w:ascii="Times New Roman" w:hAnsi="Times New Roman"/>
-          <w:szCs w:val="21"/>
-        </w:rPr>
-        <w:t>的是程序类。类中有一个表达式成员，</w:t>
-      </w:r>
-      <w:r>
-        <w:rPr>
-          <w:rFonts w:hint="eastAsia" w:ascii="Times New Roman" w:hAnsi="Times New Roman"/>
-          <w:szCs w:val="21"/>
-        </w:rPr>
-        <w:t>同时</w:t>
-      </w:r>
-      <w:r>
-        <w:rPr>
-          <w:rFonts w:ascii="Times New Roman" w:hAnsi="Times New Roman"/>
-          <w:szCs w:val="21"/>
-        </w:rPr>
-        <w:t>有一个不断运行</w:t>
-      </w:r>
-      <w:r>
-        <w:rPr>
-          <w:rFonts w:hint="eastAsia" w:ascii="Times New Roman" w:hAnsi="Times New Roman"/>
-          <w:szCs w:val="21"/>
-        </w:rPr>
-        <w:t>处理</w:t>
-      </w:r>
-      <w:r>
-        <w:rPr>
-          <w:rFonts w:ascii="Times New Roman" w:hAnsi="Times New Roman"/>
-          <w:szCs w:val="21"/>
-        </w:rPr>
-        <w:t>数据的run()</w:t>
-      </w:r>
-      <w:r>
-        <w:rPr>
-          <w:rFonts w:hint="eastAsia" w:ascii="Times New Roman" w:hAnsi="Times New Roman"/>
-          <w:szCs w:val="21"/>
-        </w:rPr>
-        <w:t>函数</w:t>
-      </w:r>
-      <w:r>
-        <w:rPr>
-          <w:rFonts w:ascii="Times New Roman" w:hAnsi="Times New Roman"/>
-          <w:szCs w:val="21"/>
-        </w:rPr>
-        <w:t>。R</w:t>
-      </w:r>
-      <w:r>
-        <w:rPr>
-          <w:rFonts w:hint="eastAsia" w:ascii="Times New Roman" w:hAnsi="Times New Roman"/>
-          <w:szCs w:val="21"/>
-        </w:rPr>
-        <w:t>un</w:t>
-      </w:r>
-      <w:r>
-        <w:rPr>
-          <w:rFonts w:ascii="Times New Roman" w:hAnsi="Times New Roman"/>
-          <w:szCs w:val="21"/>
-        </w:rPr>
-        <w:t>()</w:t>
-      </w:r>
-      <w:r>
-        <w:rPr>
-          <w:rFonts w:hint="eastAsia" w:ascii="Times New Roman" w:hAnsi="Times New Roman"/>
-          <w:szCs w:val="21"/>
-        </w:rPr>
-        <w:t>函数</w:t>
-      </w:r>
-      <w:r>
-        <w:rPr>
-          <w:rFonts w:ascii="Times New Roman" w:hAnsi="Times New Roman"/>
-          <w:szCs w:val="21"/>
-        </w:rPr>
-        <w:t>的实现与过程化方法类似。</w:t>
-      </w:r>
-    </w:p>
-    <w:p>
-      <w:pPr>
-        <w:keepNext w:val="0"/>
-        <w:keepLines w:val="0"/>
-        <w:pageBreakBefore w:val="0"/>
-        <w:widowControl w:val="0"/>
-        <w:numPr>
-          <w:ilvl w:val="0"/>
-          <w:numId w:val="6"/>
-        </w:numPr>
-        <w:kinsoku/>
-        <w:wordWrap/>
-        <w:overflowPunct/>
-        <w:topLinePunct w:val="0"/>
-        <w:autoSpaceDE/>
-        <w:autoSpaceDN/>
-        <w:bidi w:val="0"/>
-        <w:adjustRightInd/>
-        <w:snapToGrid/>
-        <w:spacing w:line="25" w:lineRule="atLeast"/>
-        <w:textAlignment w:val="auto"/>
-        <w:rPr>
-          <w:rFonts w:ascii="Times New Roman" w:hAnsi="Times New Roman"/>
-          <w:szCs w:val="21"/>
-        </w:rPr>
-      </w:pPr>
-      <w:r>
-        <w:rPr>
-          <w:rFonts w:hint="eastAsia" w:ascii="Times New Roman" w:hAnsi="Times New Roman"/>
-          <w:szCs w:val="21"/>
-        </w:rPr>
-        <w:t>表达式</w:t>
-      </w:r>
-      <w:r>
-        <w:rPr>
-          <w:rFonts w:ascii="Times New Roman" w:hAnsi="Times New Roman"/>
-          <w:szCs w:val="21"/>
-        </w:rPr>
-        <w:t>类设计：</w:t>
-      </w:r>
-      <w:r>
-        <w:rPr>
-          <w:rFonts w:hint="eastAsia" w:ascii="Times New Roman" w:hAnsi="Times New Roman"/>
-          <w:szCs w:val="21"/>
-        </w:rPr>
-        <w:t>将过程</w:t>
-      </w:r>
-      <w:r>
-        <w:rPr>
-          <w:rFonts w:ascii="Times New Roman" w:hAnsi="Times New Roman"/>
-          <w:szCs w:val="21"/>
-        </w:rPr>
-        <w:t>化的</w:t>
-      </w:r>
-      <w:r>
-        <w:rPr>
-          <w:rFonts w:hint="eastAsia" w:ascii="Times New Roman" w:hAnsi="Times New Roman"/>
-          <w:szCs w:val="21"/>
-        </w:rPr>
-        <w:t>三</w:t>
-      </w:r>
-      <w:r>
-        <w:rPr>
-          <w:rFonts w:ascii="Times New Roman" w:hAnsi="Times New Roman"/>
-          <w:szCs w:val="21"/>
-        </w:rPr>
-        <w:t>个</w:t>
-      </w:r>
-      <w:r>
-        <w:rPr>
-          <w:rFonts w:hint="eastAsia" w:ascii="Times New Roman" w:hAnsi="Times New Roman"/>
-          <w:szCs w:val="21"/>
-        </w:rPr>
-        <w:t>语法单元</w:t>
-      </w:r>
-      <w:r>
-        <w:rPr>
-          <w:rFonts w:ascii="Times New Roman" w:hAnsi="Times New Roman"/>
-          <w:szCs w:val="21"/>
-        </w:rPr>
-        <w:t>函数封装在一个表达式类中。表达式类中有单词成员数据，包含三个词法单元函数。同时增加一个getToken()</w:t>
-      </w:r>
-      <w:r>
-        <w:rPr>
-          <w:rFonts w:hint="eastAsia" w:ascii="Times New Roman" w:hAnsi="Times New Roman"/>
-          <w:szCs w:val="21"/>
-        </w:rPr>
-        <w:t>函数</w:t>
-      </w:r>
-      <w:r>
-        <w:rPr>
-          <w:rFonts w:ascii="Times New Roman" w:hAnsi="Times New Roman"/>
-          <w:szCs w:val="21"/>
-        </w:rPr>
-        <w:t>，来读取tok,</w:t>
-      </w:r>
-      <w:r>
-        <w:rPr>
-          <w:rFonts w:hint="eastAsia" w:ascii="Times New Roman" w:hAnsi="Times New Roman"/>
-          <w:szCs w:val="21"/>
-        </w:rPr>
-        <w:t>进一步</w:t>
-      </w:r>
-      <w:r>
-        <w:rPr>
-          <w:rFonts w:ascii="Times New Roman" w:hAnsi="Times New Roman"/>
-          <w:szCs w:val="21"/>
-        </w:rPr>
-        <w:t>判断处理数据。</w:t>
-      </w:r>
-    </w:p>
-    <w:p>
-      <w:pPr>
-        <w:keepNext w:val="0"/>
-        <w:keepLines w:val="0"/>
-        <w:pageBreakBefore w:val="0"/>
-        <w:widowControl w:val="0"/>
-        <w:numPr>
-          <w:ilvl w:val="0"/>
-          <w:numId w:val="6"/>
-        </w:numPr>
-        <w:kinsoku/>
-        <w:wordWrap/>
-        <w:overflowPunct/>
-        <w:topLinePunct w:val="0"/>
-        <w:autoSpaceDE/>
-        <w:autoSpaceDN/>
-        <w:bidi w:val="0"/>
-        <w:adjustRightInd/>
-        <w:snapToGrid/>
-        <w:spacing w:line="25" w:lineRule="atLeast"/>
-        <w:textAlignment w:val="auto"/>
-        <w:rPr>
-          <w:rFonts w:ascii="Times New Roman" w:hAnsi="Times New Roman"/>
-          <w:szCs w:val="21"/>
-        </w:rPr>
-      </w:pPr>
-      <w:r>
-        <w:rPr>
-          <w:rFonts w:hint="eastAsia" w:ascii="Times New Roman" w:hAnsi="Times New Roman"/>
-          <w:szCs w:val="21"/>
-        </w:rPr>
-        <w:t>单词</w:t>
-      </w:r>
-      <w:r>
-        <w:rPr>
-          <w:rFonts w:ascii="Times New Roman" w:hAnsi="Times New Roman"/>
-          <w:szCs w:val="21"/>
-        </w:rPr>
-        <w:t>类设计：</w:t>
-      </w:r>
-      <w:r>
-        <w:rPr>
-          <w:rFonts w:hint="eastAsia" w:ascii="Times New Roman" w:hAnsi="Times New Roman"/>
-          <w:szCs w:val="21"/>
-        </w:rPr>
-        <w:t>在</w:t>
-      </w:r>
-      <w:r>
-        <w:rPr>
-          <w:rFonts w:ascii="Times New Roman" w:hAnsi="Times New Roman"/>
-          <w:szCs w:val="21"/>
-        </w:rPr>
-        <w:t>单词类设计中，</w:t>
-      </w:r>
-      <w:r>
-        <w:rPr>
-          <w:rFonts w:hint="eastAsia" w:ascii="Times New Roman" w:hAnsi="Times New Roman"/>
-          <w:szCs w:val="21"/>
-        </w:rPr>
-        <w:t>封装</w:t>
-      </w:r>
-      <w:r>
-        <w:rPr>
-          <w:rFonts w:ascii="Times New Roman" w:hAnsi="Times New Roman"/>
-          <w:szCs w:val="21"/>
-        </w:rPr>
-        <w:t>了单词的各类信息，包括数据，标志，等。同时设计了一个初始化函数，有一个readToken()</w:t>
-      </w:r>
-      <w:r>
-        <w:rPr>
-          <w:rFonts w:hint="eastAsia" w:ascii="Times New Roman" w:hAnsi="Times New Roman"/>
-          <w:szCs w:val="21"/>
-        </w:rPr>
-        <w:t>函数</w:t>
-      </w:r>
-      <w:r>
-        <w:rPr>
-          <w:rFonts w:ascii="Times New Roman" w:hAnsi="Times New Roman"/>
-          <w:szCs w:val="21"/>
-        </w:rPr>
-        <w:t>，判断单词的</w:t>
-      </w:r>
-      <w:r>
-        <w:rPr>
-          <w:rFonts w:hint="eastAsia" w:ascii="Times New Roman" w:hAnsi="Times New Roman"/>
-          <w:szCs w:val="21"/>
-        </w:rPr>
-        <w:t>类型</w:t>
-      </w:r>
-      <w:r>
-        <w:rPr>
-          <w:rFonts w:ascii="Times New Roman" w:hAnsi="Times New Roman"/>
-          <w:szCs w:val="21"/>
-        </w:rPr>
-        <w:t>。</w:t>
-      </w:r>
-    </w:p>
-    <w:p>
-      <w:pPr>
-        <w:keepNext w:val="0"/>
-        <w:keepLines w:val="0"/>
-        <w:pageBreakBefore w:val="0"/>
-        <w:widowControl w:val="0"/>
-        <w:numPr>
-          <w:ilvl w:val="0"/>
-          <w:numId w:val="6"/>
-        </w:numPr>
-        <w:kinsoku/>
-        <w:wordWrap/>
-        <w:overflowPunct/>
-        <w:topLinePunct w:val="0"/>
-        <w:autoSpaceDE/>
-        <w:autoSpaceDN/>
-        <w:bidi w:val="0"/>
-        <w:adjustRightInd/>
-        <w:snapToGrid/>
-        <w:spacing w:line="25" w:lineRule="atLeast"/>
-        <w:textAlignment w:val="auto"/>
-        <w:rPr>
-          <w:rFonts w:ascii="Times New Roman" w:hAnsi="Times New Roman"/>
-          <w:szCs w:val="21"/>
-        </w:rPr>
-      </w:pPr>
-      <w:r>
-        <w:rPr>
-          <w:rFonts w:hint="eastAsia" w:ascii="Times New Roman" w:hAnsi="Times New Roman"/>
-          <w:szCs w:val="21"/>
-        </w:rPr>
-        <w:t>异常</w:t>
-      </w:r>
-      <w:r>
-        <w:rPr>
-          <w:rFonts w:ascii="Times New Roman" w:hAnsi="Times New Roman"/>
-          <w:szCs w:val="21"/>
-        </w:rPr>
-        <w:t>类设计：</w:t>
-      </w:r>
-      <w:r>
-        <w:rPr>
-          <w:rFonts w:hint="eastAsia" w:ascii="Times New Roman" w:hAnsi="Times New Roman"/>
-          <w:szCs w:val="21"/>
-        </w:rPr>
-        <w:t>同</w:t>
-      </w:r>
-      <w:r>
-        <w:rPr>
-          <w:rFonts w:ascii="Times New Roman" w:hAnsi="Times New Roman"/>
-          <w:szCs w:val="21"/>
-        </w:rPr>
-        <w:t>过程化方法的异常类一样</w:t>
-      </w:r>
-      <w:r>
-        <w:rPr>
-          <w:rFonts w:hint="eastAsia" w:ascii="Times New Roman" w:hAnsi="Times New Roman"/>
-          <w:szCs w:val="21"/>
-        </w:rPr>
-        <w:t>，</w:t>
-      </w:r>
-      <w:r>
-        <w:rPr>
-          <w:rFonts w:ascii="Times New Roman" w:hAnsi="Times New Roman"/>
-          <w:szCs w:val="21"/>
-        </w:rPr>
-        <w:t>在此不再赘述</w:t>
-      </w:r>
-      <w:r>
-        <w:rPr>
-          <w:rFonts w:hint="eastAsia" w:ascii="Times New Roman" w:hAnsi="Times New Roman"/>
-          <w:szCs w:val="21"/>
-        </w:rPr>
-        <w:t>，详情请</w:t>
-      </w:r>
-      <w:r>
-        <w:rPr>
-          <w:rFonts w:ascii="Times New Roman" w:hAnsi="Times New Roman"/>
-          <w:szCs w:val="21"/>
-        </w:rPr>
-        <w:t>参考上文。</w:t>
-      </w:r>
-    </w:p>
-    <w:p>
-      <w:pPr>
-        <w:keepNext w:val="0"/>
-        <w:keepLines w:val="0"/>
-        <w:pageBreakBefore w:val="0"/>
-        <w:widowControl w:val="0"/>
-        <w:numPr>
-          <w:ilvl w:val="0"/>
-          <w:numId w:val="5"/>
-        </w:numPr>
-        <w:kinsoku/>
-        <w:wordWrap/>
-        <w:overflowPunct/>
-        <w:topLinePunct w:val="0"/>
-        <w:autoSpaceDE/>
-        <w:autoSpaceDN/>
-        <w:bidi w:val="0"/>
-        <w:adjustRightInd/>
-        <w:snapToGrid/>
-        <w:spacing w:line="25" w:lineRule="atLeast"/>
-        <w:textAlignment w:val="auto"/>
-        <w:rPr>
-          <w:rFonts w:ascii="Times New Roman" w:hAnsi="Times New Roman"/>
-          <w:b/>
-          <w:szCs w:val="21"/>
-        </w:rPr>
-      </w:pPr>
-      <w:r>
-        <w:rPr>
-          <w:rFonts w:hint="eastAsia" w:ascii="Times New Roman" w:hAnsi="Times New Roman"/>
-          <w:b/>
-          <w:szCs w:val="21"/>
-        </w:rPr>
-        <w:t>代码运行测试过程</w:t>
-      </w:r>
-    </w:p>
-    <w:p>
-      <w:pPr>
-        <w:keepNext w:val="0"/>
-        <w:keepLines w:val="0"/>
-        <w:pageBreakBefore w:val="0"/>
-        <w:widowControl w:val="0"/>
-        <w:numPr>
-          <w:ilvl w:val="0"/>
-          <w:numId w:val="7"/>
-        </w:numPr>
-        <w:kinsoku/>
-        <w:wordWrap/>
-        <w:overflowPunct/>
-        <w:topLinePunct w:val="0"/>
-        <w:autoSpaceDE/>
-        <w:autoSpaceDN/>
-        <w:bidi w:val="0"/>
-        <w:adjustRightInd/>
-        <w:snapToGrid/>
-        <w:spacing w:line="25" w:lineRule="atLeast"/>
-        <w:textAlignment w:val="auto"/>
-        <w:rPr>
-          <w:rFonts w:ascii="Times New Roman" w:hAnsi="Times New Roman"/>
-          <w:szCs w:val="21"/>
-        </w:rPr>
-      </w:pPr>
-      <w:r>
-        <w:rPr>
-          <w:rFonts w:hint="eastAsia" w:ascii="Times New Roman" w:hAnsi="Times New Roman"/>
-          <w:szCs w:val="21"/>
-        </w:rPr>
-        <w:t>对象</w:t>
-      </w:r>
-      <w:r>
-        <w:rPr>
-          <w:rFonts w:ascii="Times New Roman" w:hAnsi="Times New Roman"/>
-          <w:szCs w:val="21"/>
-        </w:rPr>
-        <w:t>化方法同过程化方法</w:t>
-      </w:r>
-      <w:r>
-        <w:rPr>
-          <w:rFonts w:hint="eastAsia" w:ascii="Times New Roman" w:hAnsi="Times New Roman"/>
-          <w:szCs w:val="21"/>
-        </w:rPr>
-        <w:t>在</w:t>
-      </w:r>
-      <w:r>
-        <w:rPr>
-          <w:rFonts w:ascii="Times New Roman" w:hAnsi="Times New Roman"/>
-          <w:szCs w:val="21"/>
-        </w:rPr>
-        <w:t>运行结果方面没有差异，相同的输入数据，输出的数据一样，就</w:t>
-      </w:r>
-      <w:r>
-        <w:rPr>
-          <w:rFonts w:hint="eastAsia" w:ascii="Times New Roman" w:hAnsi="Times New Roman"/>
-          <w:szCs w:val="21"/>
-        </w:rPr>
-        <w:t>是</w:t>
-      </w:r>
-      <w:r>
-        <w:rPr>
-          <w:rFonts w:ascii="Times New Roman" w:hAnsi="Times New Roman"/>
-          <w:szCs w:val="21"/>
-        </w:rPr>
-        <w:t>实现的过程不一样，一个是一步一步</w:t>
-      </w:r>
-      <w:r>
-        <w:rPr>
-          <w:rFonts w:hint="eastAsia" w:ascii="Times New Roman" w:hAnsi="Times New Roman"/>
-          <w:szCs w:val="21"/>
-        </w:rPr>
-        <w:t>按</w:t>
-      </w:r>
-      <w:r>
-        <w:rPr>
-          <w:rFonts w:ascii="Times New Roman" w:hAnsi="Times New Roman"/>
-          <w:szCs w:val="21"/>
-        </w:rPr>
-        <w:t>过程进行，</w:t>
-      </w:r>
-      <w:r>
-        <w:rPr>
-          <w:rFonts w:hint="eastAsia" w:ascii="Times New Roman" w:hAnsi="Times New Roman"/>
-          <w:szCs w:val="21"/>
-        </w:rPr>
-        <w:t>另一个</w:t>
-      </w:r>
-      <w:r>
-        <w:rPr>
-          <w:rFonts w:ascii="Times New Roman" w:hAnsi="Times New Roman"/>
-          <w:szCs w:val="21"/>
-        </w:rPr>
-        <w:t>是将过程</w:t>
-      </w:r>
-      <w:r>
-        <w:rPr>
-          <w:rFonts w:hint="eastAsia" w:ascii="Times New Roman" w:hAnsi="Times New Roman"/>
-          <w:szCs w:val="21"/>
-        </w:rPr>
-        <w:t>，数据</w:t>
-      </w:r>
-      <w:r>
-        <w:rPr>
-          <w:rFonts w:ascii="Times New Roman" w:hAnsi="Times New Roman"/>
-          <w:szCs w:val="21"/>
-        </w:rPr>
-        <w:t>封装在类里面，让类与类</w:t>
-      </w:r>
-      <w:r>
-        <w:rPr>
-          <w:rFonts w:hint="eastAsia" w:ascii="Times New Roman" w:hAnsi="Times New Roman"/>
-          <w:szCs w:val="21"/>
-        </w:rPr>
-        <w:t>打交道</w:t>
-      </w:r>
-      <w:r>
-        <w:rPr>
-          <w:rFonts w:ascii="Times New Roman" w:hAnsi="Times New Roman"/>
-          <w:szCs w:val="21"/>
-        </w:rPr>
-        <w:t>。编译过程中也没用遇到什么问题。</w:t>
-      </w:r>
-    </w:p>
-    <w:p>
-      <w:pPr>
-        <w:keepNext w:val="0"/>
-        <w:keepLines w:val="0"/>
-        <w:pageBreakBefore w:val="0"/>
-        <w:widowControl w:val="0"/>
-        <w:kinsoku/>
-        <w:wordWrap/>
-        <w:overflowPunct/>
-        <w:topLinePunct w:val="0"/>
-        <w:autoSpaceDE/>
-        <w:autoSpaceDN/>
-        <w:bidi w:val="0"/>
-        <w:adjustRightInd/>
-        <w:snapToGrid/>
-        <w:spacing w:line="25" w:lineRule="atLeast"/>
-        <w:ind w:left="1109"/>
-        <w:textAlignment w:val="auto"/>
-        <w:rPr>
-          <w:rFonts w:hint="eastAsia" w:ascii="Times New Roman" w:hAnsi="Times New Roman"/>
-          <w:szCs w:val="21"/>
-        </w:rPr>
-      </w:pPr>
-    </w:p>
-    <w:p>
-      <w:pPr>
-        <w:keepNext w:val="0"/>
-        <w:keepLines w:val="0"/>
-        <w:pageBreakBefore w:val="0"/>
-        <w:widowControl w:val="0"/>
-        <w:kinsoku/>
-        <w:wordWrap/>
-        <w:overflowPunct/>
-        <w:topLinePunct w:val="0"/>
-        <w:autoSpaceDE/>
-        <w:autoSpaceDN/>
-        <w:bidi w:val="0"/>
-        <w:adjustRightInd/>
-        <w:snapToGrid/>
-        <w:spacing w:line="25" w:lineRule="atLeast"/>
-        <w:textAlignment w:val="auto"/>
-        <w:rPr>
-          <w:rFonts w:ascii="黑体" w:hAnsi="黑体" w:eastAsia="黑体"/>
-          <w:sz w:val="28"/>
-          <w:szCs w:val="24"/>
-        </w:rPr>
-      </w:pPr>
-      <w:r>
-        <w:rPr>
-          <w:rFonts w:hint="eastAsia" w:ascii="黑体" w:hAnsi="黑体" w:eastAsia="黑体"/>
-          <w:sz w:val="28"/>
-          <w:szCs w:val="24"/>
-        </w:rPr>
-        <w:t>第四章 对象化系统扩充</w:t>
-      </w:r>
-    </w:p>
-    <w:p>
-      <w:pPr>
-        <w:keepNext w:val="0"/>
-        <w:keepLines w:val="0"/>
-        <w:pageBreakBefore w:val="0"/>
-        <w:widowControl w:val="0"/>
-        <w:numPr>
-          <w:ilvl w:val="0"/>
-          <w:numId w:val="8"/>
-        </w:numPr>
-        <w:kinsoku/>
-        <w:wordWrap/>
-        <w:overflowPunct/>
-        <w:topLinePunct w:val="0"/>
-        <w:autoSpaceDE/>
-        <w:autoSpaceDN/>
-        <w:bidi w:val="0"/>
-        <w:adjustRightInd/>
-        <w:snapToGrid/>
-        <w:spacing w:line="25" w:lineRule="atLeast"/>
-        <w:textAlignment w:val="auto"/>
-        <w:rPr>
-          <w:rFonts w:ascii="Times New Roman" w:hAnsi="Times New Roman"/>
-          <w:b/>
-          <w:szCs w:val="24"/>
-        </w:rPr>
-      </w:pPr>
-      <w:r>
-        <w:rPr>
-          <w:rFonts w:hint="eastAsia" w:ascii="Times New Roman" w:hAnsi="Times New Roman"/>
-          <w:b/>
-          <w:szCs w:val="24"/>
-        </w:rPr>
-        <w:t>系统修改方案</w:t>
-      </w:r>
-    </w:p>
-    <w:p>
-      <w:pPr>
-        <w:keepNext w:val="0"/>
-        <w:keepLines w:val="0"/>
-        <w:pageBreakBefore w:val="0"/>
-        <w:widowControl w:val="0"/>
-        <w:numPr>
-          <w:ilvl w:val="0"/>
-          <w:numId w:val="9"/>
-        </w:numPr>
-        <w:kinsoku/>
-        <w:wordWrap/>
-        <w:overflowPunct/>
-        <w:topLinePunct w:val="0"/>
-        <w:autoSpaceDE/>
-        <w:autoSpaceDN/>
-        <w:bidi w:val="0"/>
-        <w:adjustRightInd/>
-        <w:snapToGrid/>
-        <w:spacing w:line="25" w:lineRule="atLeast"/>
-        <w:textAlignment w:val="auto"/>
-        <w:rPr>
-          <w:rFonts w:ascii="Times New Roman" w:hAnsi="Times New Roman"/>
-          <w:szCs w:val="24"/>
-        </w:rPr>
-      </w:pPr>
-      <w:r>
-        <w:rPr>
-          <w:rFonts w:hint="eastAsia" w:ascii="Times New Roman" w:hAnsi="Times New Roman"/>
-          <w:szCs w:val="24"/>
-        </w:rPr>
-        <w:t>主程序</w:t>
-      </w:r>
-      <w:r>
-        <w:rPr>
-          <w:rFonts w:ascii="Times New Roman" w:hAnsi="Times New Roman"/>
-          <w:szCs w:val="24"/>
-        </w:rPr>
-        <w:t>框架：</w:t>
-      </w:r>
-      <w:r>
-        <w:rPr>
-          <w:rFonts w:hint="eastAsia" w:ascii="Times New Roman" w:hAnsi="Times New Roman"/>
-          <w:szCs w:val="24"/>
-        </w:rPr>
-        <w:t>大整数</w:t>
-      </w:r>
-      <w:r>
-        <w:rPr>
-          <w:rFonts w:ascii="Times New Roman" w:hAnsi="Times New Roman"/>
-          <w:szCs w:val="24"/>
-        </w:rPr>
-        <w:t>计算器的设计，</w:t>
-      </w:r>
-      <w:r>
-        <w:rPr>
-          <w:rFonts w:hint="eastAsia" w:ascii="Times New Roman" w:hAnsi="Times New Roman"/>
-          <w:szCs w:val="24"/>
-        </w:rPr>
-        <w:t>主要</w:t>
-      </w:r>
-      <w:r>
-        <w:rPr>
-          <w:rFonts w:ascii="Times New Roman" w:hAnsi="Times New Roman"/>
-          <w:szCs w:val="24"/>
-        </w:rPr>
-        <w:t>是将long double</w:t>
-      </w:r>
-      <w:r>
-        <w:rPr>
-          <w:rFonts w:hint="eastAsia" w:ascii="Times New Roman" w:hAnsi="Times New Roman"/>
-          <w:szCs w:val="24"/>
-        </w:rPr>
-        <w:t>换</w:t>
-      </w:r>
-      <w:r>
-        <w:rPr>
-          <w:rFonts w:ascii="Times New Roman" w:hAnsi="Times New Roman"/>
-          <w:szCs w:val="24"/>
-        </w:rPr>
-        <w:t>成</w:t>
-      </w:r>
-      <w:r>
-        <w:rPr>
-          <w:rFonts w:hint="eastAsia" w:ascii="Times New Roman" w:hAnsi="Times New Roman"/>
-          <w:szCs w:val="24"/>
-        </w:rPr>
-        <w:t>S</w:t>
-      </w:r>
-      <w:r>
-        <w:rPr>
-          <w:rFonts w:ascii="Times New Roman" w:hAnsi="Times New Roman"/>
-          <w:szCs w:val="24"/>
-        </w:rPr>
-        <w:t xml:space="preserve">trInt </w:t>
-      </w:r>
-      <w:r>
-        <w:rPr>
-          <w:rFonts w:hint="eastAsia" w:ascii="Times New Roman" w:hAnsi="Times New Roman"/>
-          <w:szCs w:val="24"/>
-        </w:rPr>
-        <w:t>大整数</w:t>
-      </w:r>
-      <w:r>
-        <w:rPr>
-          <w:rFonts w:ascii="Times New Roman" w:hAnsi="Times New Roman"/>
-          <w:szCs w:val="24"/>
-        </w:rPr>
-        <w:t>类型进行计算，其余代码不用做太大的修改。</w:t>
-      </w:r>
-    </w:p>
-    <w:p>
-      <w:pPr>
-        <w:keepNext w:val="0"/>
-        <w:keepLines w:val="0"/>
-        <w:pageBreakBefore w:val="0"/>
-        <w:widowControl w:val="0"/>
-        <w:numPr>
-          <w:ilvl w:val="0"/>
-          <w:numId w:val="9"/>
-        </w:numPr>
-        <w:kinsoku/>
-        <w:wordWrap/>
-        <w:overflowPunct/>
-        <w:topLinePunct w:val="0"/>
-        <w:autoSpaceDE/>
-        <w:autoSpaceDN/>
-        <w:bidi w:val="0"/>
-        <w:adjustRightInd/>
-        <w:snapToGrid/>
-        <w:spacing w:line="25" w:lineRule="atLeast"/>
-        <w:textAlignment w:val="auto"/>
-        <w:rPr>
-          <w:rFonts w:ascii="Times New Roman" w:hAnsi="Times New Roman"/>
-          <w:szCs w:val="24"/>
-        </w:rPr>
-      </w:pPr>
-      <w:r>
-        <w:rPr>
-          <w:rFonts w:hint="eastAsia" w:ascii="Times New Roman" w:hAnsi="Times New Roman"/>
-          <w:szCs w:val="24"/>
-        </w:rPr>
-        <w:t>大整数</w:t>
-      </w:r>
-      <w:r>
-        <w:rPr>
-          <w:rFonts w:ascii="Times New Roman" w:hAnsi="Times New Roman"/>
-          <w:szCs w:val="24"/>
-        </w:rPr>
-        <w:t>类设计：</w:t>
-      </w:r>
-      <w:r>
-        <w:rPr>
-          <w:rFonts w:hint="eastAsia" w:ascii="Times New Roman" w:hAnsi="Times New Roman"/>
-          <w:szCs w:val="24"/>
-        </w:rPr>
-        <w:t>此部分</w:t>
-      </w:r>
-      <w:r>
-        <w:rPr>
-          <w:rFonts w:ascii="Times New Roman" w:hAnsi="Times New Roman"/>
-          <w:szCs w:val="24"/>
-        </w:rPr>
-        <w:t>主要是进行</w:t>
-      </w:r>
-      <w:r>
-        <w:rPr>
-          <w:rFonts w:hint="eastAsia" w:ascii="Times New Roman" w:hAnsi="Times New Roman"/>
-          <w:szCs w:val="24"/>
-        </w:rPr>
-        <w:t>S</w:t>
-      </w:r>
-      <w:r>
-        <w:rPr>
-          <w:rFonts w:ascii="Times New Roman" w:hAnsi="Times New Roman"/>
-          <w:szCs w:val="24"/>
-        </w:rPr>
-        <w:t xml:space="preserve">trInt </w:t>
-      </w:r>
-      <w:r>
-        <w:rPr>
-          <w:rFonts w:hint="eastAsia" w:ascii="Times New Roman" w:hAnsi="Times New Roman"/>
-          <w:szCs w:val="24"/>
-        </w:rPr>
-        <w:t>大整数</w:t>
-      </w:r>
-      <w:r>
-        <w:rPr>
-          <w:rFonts w:ascii="Times New Roman" w:hAnsi="Times New Roman"/>
-          <w:szCs w:val="24"/>
-        </w:rPr>
-        <w:t>类的设计</w:t>
-      </w:r>
-      <w:r>
-        <w:rPr>
-          <w:rFonts w:hint="eastAsia" w:ascii="Times New Roman" w:hAnsi="Times New Roman"/>
-          <w:szCs w:val="24"/>
-        </w:rPr>
-        <w:t>。</w:t>
-      </w:r>
-      <w:r>
-        <w:rPr>
-          <w:rFonts w:ascii="Times New Roman" w:hAnsi="Times New Roman"/>
-          <w:szCs w:val="24"/>
-        </w:rPr>
-        <w:t>类中包含大整数类的符号，数值，位数限制，以及一些运算符的重载。</w:t>
-      </w:r>
-      <w:r>
-        <w:rPr>
-          <w:rFonts w:hint="eastAsia" w:ascii="Times New Roman" w:hAnsi="Times New Roman"/>
-          <w:szCs w:val="24"/>
-        </w:rPr>
-        <w:t>详细</w:t>
-      </w:r>
-      <w:r>
-        <w:rPr>
-          <w:rFonts w:ascii="Times New Roman" w:hAnsi="Times New Roman"/>
-          <w:szCs w:val="24"/>
-        </w:rPr>
-        <w:t>代码见本部分实验的文件清单。</w:t>
-      </w:r>
-    </w:p>
-    <w:p>
-      <w:pPr>
-        <w:keepNext w:val="0"/>
-        <w:keepLines w:val="0"/>
-        <w:pageBreakBefore w:val="0"/>
-        <w:widowControl w:val="0"/>
-        <w:numPr>
-          <w:ilvl w:val="0"/>
-          <w:numId w:val="8"/>
-        </w:numPr>
-        <w:kinsoku/>
-        <w:wordWrap/>
-        <w:overflowPunct/>
-        <w:topLinePunct w:val="0"/>
-        <w:autoSpaceDE/>
-        <w:autoSpaceDN/>
-        <w:bidi w:val="0"/>
-        <w:adjustRightInd/>
-        <w:snapToGrid/>
-        <w:spacing w:line="25" w:lineRule="atLeast"/>
-        <w:textAlignment w:val="auto"/>
-        <w:rPr>
-          <w:rFonts w:ascii="Times New Roman" w:hAnsi="Times New Roman"/>
-          <w:b/>
-          <w:szCs w:val="24"/>
-        </w:rPr>
-      </w:pPr>
-      <w:r>
-        <w:rPr>
-          <w:rFonts w:hint="eastAsia" w:ascii="Times New Roman" w:hAnsi="Times New Roman"/>
-          <w:b/>
-          <w:szCs w:val="24"/>
-        </w:rPr>
-        <w:t>代码运行测试过程</w:t>
-      </w:r>
-    </w:p>
-    <w:p>
-      <w:pPr>
-        <w:keepNext w:val="0"/>
-        <w:keepLines w:val="0"/>
-        <w:pageBreakBefore w:val="0"/>
-        <w:widowControl w:val="0"/>
-        <w:numPr>
-          <w:ilvl w:val="0"/>
-          <w:numId w:val="10"/>
-        </w:numPr>
-        <w:kinsoku/>
-        <w:wordWrap/>
-        <w:overflowPunct/>
-        <w:topLinePunct w:val="0"/>
-        <w:autoSpaceDE/>
-        <w:autoSpaceDN/>
-        <w:bidi w:val="0"/>
-        <w:adjustRightInd/>
-        <w:snapToGrid/>
-        <w:spacing w:line="25" w:lineRule="atLeast"/>
-        <w:textAlignment w:val="auto"/>
-        <w:rPr>
-          <w:rFonts w:ascii="Times New Roman" w:hAnsi="Times New Roman"/>
-          <w:szCs w:val="24"/>
-        </w:rPr>
-      </w:pPr>
-      <w:r>
-        <w:rPr>
-          <w:rFonts w:hint="eastAsia" w:ascii="Times New Roman" w:hAnsi="Times New Roman"/>
-          <w:szCs w:val="24"/>
-        </w:rPr>
-        <w:t>由于</w:t>
-      </w:r>
-      <w:r>
-        <w:rPr>
-          <w:rFonts w:ascii="Times New Roman" w:hAnsi="Times New Roman"/>
-          <w:szCs w:val="24"/>
-        </w:rPr>
-        <w:t>是前面</w:t>
-      </w:r>
-      <w:r>
-        <w:rPr>
-          <w:rFonts w:hint="eastAsia" w:ascii="Times New Roman" w:hAnsi="Times New Roman"/>
-          <w:szCs w:val="24"/>
-        </w:rPr>
-        <w:t>2个</w:t>
-      </w:r>
-      <w:r>
-        <w:rPr>
-          <w:rFonts w:ascii="Times New Roman" w:hAnsi="Times New Roman"/>
-          <w:szCs w:val="24"/>
-        </w:rPr>
-        <w:t>实验代码的整理与小幅度修改，编译过程并么有遇到问题，而且程序运行的结果</w:t>
-      </w:r>
-      <w:r>
-        <w:rPr>
-          <w:rFonts w:hint="eastAsia" w:ascii="Times New Roman" w:hAnsi="Times New Roman"/>
-          <w:szCs w:val="24"/>
-        </w:rPr>
-        <w:t>也与</w:t>
-      </w:r>
-      <w:r>
-        <w:rPr>
-          <w:rFonts w:ascii="Times New Roman" w:hAnsi="Times New Roman"/>
-          <w:szCs w:val="24"/>
-        </w:rPr>
-        <w:t>预期的一样，</w:t>
-      </w:r>
-      <w:r>
-        <w:rPr>
-          <w:rFonts w:hint="eastAsia" w:ascii="Times New Roman" w:hAnsi="Times New Roman"/>
-          <w:szCs w:val="24"/>
-        </w:rPr>
-        <w:t>整体</w:t>
-      </w:r>
-      <w:r>
-        <w:rPr>
-          <w:rFonts w:ascii="Times New Roman" w:hAnsi="Times New Roman"/>
-          <w:szCs w:val="24"/>
-        </w:rPr>
-        <w:t>来说，实验还算成功。</w:t>
-      </w:r>
     </w:p>
     <w:p>
       <w:pPr>
@@ -16994,6 +16098,8 @@
           <w:szCs w:val="24"/>
         </w:rPr>
       </w:pPr>
+      <w:bookmarkStart w:id="0" w:name="_GoBack"/>
+      <w:bookmarkEnd w:id="0"/>
       <w:r>
         <w:rPr>
           <w:rFonts w:hint="eastAsia" w:ascii="黑体" w:hAnsi="黑体" w:eastAsia="黑体"/>
@@ -17197,472 +16303,6 @@
     </w:lvl>
   </w:abstractNum>
   <w:abstractNum w:abstractNumId="2">
-    <w:nsid w:val="0F52602B"/>
-    <w:multiLevelType w:val="multilevel"/>
-    <w:tmpl w:val="0F52602B"/>
-    <w:lvl w:ilvl="0" w:tentative="0">
-      <w:start w:val="1"/>
-      <w:numFmt w:val="lowerLetter"/>
-      <w:lvlText w:val="%1)"/>
-      <w:lvlJc w:val="left"/>
-      <w:pPr>
-        <w:ind w:left="1109" w:hanging="420"/>
-      </w:pPr>
-    </w:lvl>
-    <w:lvl w:ilvl="1" w:tentative="0">
-      <w:start w:val="1"/>
-      <w:numFmt w:val="lowerLetter"/>
-      <w:lvlText w:val="%2)"/>
-      <w:lvlJc w:val="left"/>
-      <w:pPr>
-        <w:ind w:left="1529" w:hanging="420"/>
-      </w:pPr>
-    </w:lvl>
-    <w:lvl w:ilvl="2" w:tentative="0">
-      <w:start w:val="1"/>
-      <w:numFmt w:val="lowerRoman"/>
-      <w:lvlText w:val="%3."/>
-      <w:lvlJc w:val="right"/>
-      <w:pPr>
-        <w:ind w:left="1949" w:hanging="420"/>
-      </w:pPr>
-    </w:lvl>
-    <w:lvl w:ilvl="3" w:tentative="0">
-      <w:start w:val="1"/>
-      <w:numFmt w:val="decimal"/>
-      <w:lvlText w:val="%4."/>
-      <w:lvlJc w:val="left"/>
-      <w:pPr>
-        <w:ind w:left="2369" w:hanging="420"/>
-      </w:pPr>
-    </w:lvl>
-    <w:lvl w:ilvl="4" w:tentative="0">
-      <w:start w:val="1"/>
-      <w:numFmt w:val="lowerLetter"/>
-      <w:lvlText w:val="%5)"/>
-      <w:lvlJc w:val="left"/>
-      <w:pPr>
-        <w:ind w:left="2789" w:hanging="420"/>
-      </w:pPr>
-    </w:lvl>
-    <w:lvl w:ilvl="5" w:tentative="0">
-      <w:start w:val="1"/>
-      <w:numFmt w:val="lowerRoman"/>
-      <w:lvlText w:val="%6."/>
-      <w:lvlJc w:val="right"/>
-      <w:pPr>
-        <w:ind w:left="3209" w:hanging="420"/>
-      </w:pPr>
-    </w:lvl>
-    <w:lvl w:ilvl="6" w:tentative="0">
-      <w:start w:val="1"/>
-      <w:numFmt w:val="decimal"/>
-      <w:lvlText w:val="%7."/>
-      <w:lvlJc w:val="left"/>
-      <w:pPr>
-        <w:ind w:left="3629" w:hanging="420"/>
-      </w:pPr>
-    </w:lvl>
-    <w:lvl w:ilvl="7" w:tentative="0">
-      <w:start w:val="1"/>
-      <w:numFmt w:val="lowerLetter"/>
-      <w:lvlText w:val="%8)"/>
-      <w:lvlJc w:val="left"/>
-      <w:pPr>
-        <w:ind w:left="4049" w:hanging="420"/>
-      </w:pPr>
-    </w:lvl>
-    <w:lvl w:ilvl="8" w:tentative="0">
-      <w:start w:val="1"/>
-      <w:numFmt w:val="lowerRoman"/>
-      <w:lvlText w:val="%9."/>
-      <w:lvlJc w:val="right"/>
-      <w:pPr>
-        <w:ind w:left="4469" w:hanging="420"/>
-      </w:pPr>
-    </w:lvl>
-  </w:abstractNum>
-  <w:abstractNum w:abstractNumId="3">
-    <w:nsid w:val="1D657179"/>
-    <w:multiLevelType w:val="multilevel"/>
-    <w:tmpl w:val="1D657179"/>
-    <w:lvl w:ilvl="0" w:tentative="0">
-      <w:start w:val="1"/>
-      <w:numFmt w:val="lowerLetter"/>
-      <w:lvlText w:val="%1)"/>
-      <w:lvlJc w:val="left"/>
-      <w:pPr>
-        <w:ind w:left="1109" w:hanging="420"/>
-      </w:pPr>
-    </w:lvl>
-    <w:lvl w:ilvl="1" w:tentative="0">
-      <w:start w:val="1"/>
-      <w:numFmt w:val="lowerLetter"/>
-      <w:lvlText w:val="%2)"/>
-      <w:lvlJc w:val="left"/>
-      <w:pPr>
-        <w:ind w:left="1529" w:hanging="420"/>
-      </w:pPr>
-    </w:lvl>
-    <w:lvl w:ilvl="2" w:tentative="0">
-      <w:start w:val="1"/>
-      <w:numFmt w:val="lowerRoman"/>
-      <w:lvlText w:val="%3."/>
-      <w:lvlJc w:val="right"/>
-      <w:pPr>
-        <w:ind w:left="1949" w:hanging="420"/>
-      </w:pPr>
-    </w:lvl>
-    <w:lvl w:ilvl="3" w:tentative="0">
-      <w:start w:val="1"/>
-      <w:numFmt w:val="decimal"/>
-      <w:lvlText w:val="%4."/>
-      <w:lvlJc w:val="left"/>
-      <w:pPr>
-        <w:ind w:left="2369" w:hanging="420"/>
-      </w:pPr>
-    </w:lvl>
-    <w:lvl w:ilvl="4" w:tentative="0">
-      <w:start w:val="1"/>
-      <w:numFmt w:val="lowerLetter"/>
-      <w:lvlText w:val="%5)"/>
-      <w:lvlJc w:val="left"/>
-      <w:pPr>
-        <w:ind w:left="2789" w:hanging="420"/>
-      </w:pPr>
-    </w:lvl>
-    <w:lvl w:ilvl="5" w:tentative="0">
-      <w:start w:val="1"/>
-      <w:numFmt w:val="lowerRoman"/>
-      <w:lvlText w:val="%6."/>
-      <w:lvlJc w:val="right"/>
-      <w:pPr>
-        <w:ind w:left="3209" w:hanging="420"/>
-      </w:pPr>
-    </w:lvl>
-    <w:lvl w:ilvl="6" w:tentative="0">
-      <w:start w:val="1"/>
-      <w:numFmt w:val="decimal"/>
-      <w:lvlText w:val="%7."/>
-      <w:lvlJc w:val="left"/>
-      <w:pPr>
-        <w:ind w:left="3629" w:hanging="420"/>
-      </w:pPr>
-    </w:lvl>
-    <w:lvl w:ilvl="7" w:tentative="0">
-      <w:start w:val="1"/>
-      <w:numFmt w:val="lowerLetter"/>
-      <w:lvlText w:val="%8)"/>
-      <w:lvlJc w:val="left"/>
-      <w:pPr>
-        <w:ind w:left="4049" w:hanging="420"/>
-      </w:pPr>
-    </w:lvl>
-    <w:lvl w:ilvl="8" w:tentative="0">
-      <w:start w:val="1"/>
-      <w:numFmt w:val="lowerRoman"/>
-      <w:lvlText w:val="%9."/>
-      <w:lvlJc w:val="right"/>
-      <w:pPr>
-        <w:ind w:left="4469" w:hanging="420"/>
-      </w:pPr>
-    </w:lvl>
-  </w:abstractNum>
-  <w:abstractNum w:abstractNumId="4">
-    <w:nsid w:val="1F715A2C"/>
-    <w:multiLevelType w:val="multilevel"/>
-    <w:tmpl w:val="1F715A2C"/>
-    <w:lvl w:ilvl="0" w:tentative="0">
-      <w:start w:val="1"/>
-      <w:numFmt w:val="lowerLetter"/>
-      <w:lvlText w:val="%1)"/>
-      <w:lvlJc w:val="left"/>
-      <w:pPr>
-        <w:ind w:left="1109" w:hanging="420"/>
-      </w:pPr>
-    </w:lvl>
-    <w:lvl w:ilvl="1" w:tentative="0">
-      <w:start w:val="1"/>
-      <w:numFmt w:val="lowerLetter"/>
-      <w:lvlText w:val="%2)"/>
-      <w:lvlJc w:val="left"/>
-      <w:pPr>
-        <w:ind w:left="1529" w:hanging="420"/>
-      </w:pPr>
-    </w:lvl>
-    <w:lvl w:ilvl="2" w:tentative="0">
-      <w:start w:val="1"/>
-      <w:numFmt w:val="lowerRoman"/>
-      <w:lvlText w:val="%3."/>
-      <w:lvlJc w:val="right"/>
-      <w:pPr>
-        <w:ind w:left="1949" w:hanging="420"/>
-      </w:pPr>
-    </w:lvl>
-    <w:lvl w:ilvl="3" w:tentative="0">
-      <w:start w:val="1"/>
-      <w:numFmt w:val="decimal"/>
-      <w:lvlText w:val="%4."/>
-      <w:lvlJc w:val="left"/>
-      <w:pPr>
-        <w:ind w:left="2369" w:hanging="420"/>
-      </w:pPr>
-    </w:lvl>
-    <w:lvl w:ilvl="4" w:tentative="0">
-      <w:start w:val="1"/>
-      <w:numFmt w:val="lowerLetter"/>
-      <w:lvlText w:val="%5)"/>
-      <w:lvlJc w:val="left"/>
-      <w:pPr>
-        <w:ind w:left="2789" w:hanging="420"/>
-      </w:pPr>
-    </w:lvl>
-    <w:lvl w:ilvl="5" w:tentative="0">
-      <w:start w:val="1"/>
-      <w:numFmt w:val="lowerRoman"/>
-      <w:lvlText w:val="%6."/>
-      <w:lvlJc w:val="right"/>
-      <w:pPr>
-        <w:ind w:left="3209" w:hanging="420"/>
-      </w:pPr>
-    </w:lvl>
-    <w:lvl w:ilvl="6" w:tentative="0">
-      <w:start w:val="1"/>
-      <w:numFmt w:val="decimal"/>
-      <w:lvlText w:val="%7."/>
-      <w:lvlJc w:val="left"/>
-      <w:pPr>
-        <w:ind w:left="3629" w:hanging="420"/>
-      </w:pPr>
-    </w:lvl>
-    <w:lvl w:ilvl="7" w:tentative="0">
-      <w:start w:val="1"/>
-      <w:numFmt w:val="lowerLetter"/>
-      <w:lvlText w:val="%8)"/>
-      <w:lvlJc w:val="left"/>
-      <w:pPr>
-        <w:ind w:left="4049" w:hanging="420"/>
-      </w:pPr>
-    </w:lvl>
-    <w:lvl w:ilvl="8" w:tentative="0">
-      <w:start w:val="1"/>
-      <w:numFmt w:val="lowerRoman"/>
-      <w:lvlText w:val="%9."/>
-      <w:lvlJc w:val="right"/>
-      <w:pPr>
-        <w:ind w:left="4469" w:hanging="420"/>
-      </w:pPr>
-    </w:lvl>
-  </w:abstractNum>
-  <w:abstractNum w:abstractNumId="5">
-    <w:nsid w:val="27B76339"/>
-    <w:multiLevelType w:val="multilevel"/>
-    <w:tmpl w:val="27B76339"/>
-    <w:lvl w:ilvl="0" w:tentative="0">
-      <w:start w:val="1"/>
-      <w:numFmt w:val="decimal"/>
-      <w:lvlText w:val="%1．"/>
-      <w:lvlJc w:val="left"/>
-      <w:pPr>
-        <w:tabs>
-          <w:tab w:val="left" w:pos="689"/>
-        </w:tabs>
-        <w:ind w:left="689" w:hanging="360"/>
-      </w:pPr>
-      <w:rPr>
-        <w:rFonts w:hint="default"/>
-      </w:rPr>
-    </w:lvl>
-    <w:lvl w:ilvl="1" w:tentative="0">
-      <w:start w:val="1"/>
-      <w:numFmt w:val="lowerLetter"/>
-      <w:lvlText w:val="%2)"/>
-      <w:lvlJc w:val="left"/>
-      <w:pPr>
-        <w:tabs>
-          <w:tab w:val="left" w:pos="1169"/>
-        </w:tabs>
-        <w:ind w:left="1169" w:hanging="420"/>
-      </w:pPr>
-    </w:lvl>
-    <w:lvl w:ilvl="2" w:tentative="0">
-      <w:start w:val="1"/>
-      <w:numFmt w:val="lowerRoman"/>
-      <w:lvlText w:val="%3."/>
-      <w:lvlJc w:val="right"/>
-      <w:pPr>
-        <w:tabs>
-          <w:tab w:val="left" w:pos="1589"/>
-        </w:tabs>
-        <w:ind w:left="1589" w:hanging="420"/>
-      </w:pPr>
-    </w:lvl>
-    <w:lvl w:ilvl="3" w:tentative="0">
-      <w:start w:val="1"/>
-      <w:numFmt w:val="decimal"/>
-      <w:lvlText w:val="%4."/>
-      <w:lvlJc w:val="left"/>
-      <w:pPr>
-        <w:tabs>
-          <w:tab w:val="left" w:pos="2009"/>
-        </w:tabs>
-        <w:ind w:left="2009" w:hanging="420"/>
-      </w:pPr>
-    </w:lvl>
-    <w:lvl w:ilvl="4" w:tentative="0">
-      <w:start w:val="1"/>
-      <w:numFmt w:val="lowerLetter"/>
-      <w:lvlText w:val="%5)"/>
-      <w:lvlJc w:val="left"/>
-      <w:pPr>
-        <w:tabs>
-          <w:tab w:val="left" w:pos="2429"/>
-        </w:tabs>
-        <w:ind w:left="2429" w:hanging="420"/>
-      </w:pPr>
-    </w:lvl>
-    <w:lvl w:ilvl="5" w:tentative="0">
-      <w:start w:val="1"/>
-      <w:numFmt w:val="lowerRoman"/>
-      <w:lvlText w:val="%6."/>
-      <w:lvlJc w:val="right"/>
-      <w:pPr>
-        <w:tabs>
-          <w:tab w:val="left" w:pos="2849"/>
-        </w:tabs>
-        <w:ind w:left="2849" w:hanging="420"/>
-      </w:pPr>
-    </w:lvl>
-    <w:lvl w:ilvl="6" w:tentative="0">
-      <w:start w:val="1"/>
-      <w:numFmt w:val="decimal"/>
-      <w:lvlText w:val="%7."/>
-      <w:lvlJc w:val="left"/>
-      <w:pPr>
-        <w:tabs>
-          <w:tab w:val="left" w:pos="3269"/>
-        </w:tabs>
-        <w:ind w:left="3269" w:hanging="420"/>
-      </w:pPr>
-    </w:lvl>
-    <w:lvl w:ilvl="7" w:tentative="0">
-      <w:start w:val="1"/>
-      <w:numFmt w:val="lowerLetter"/>
-      <w:lvlText w:val="%8)"/>
-      <w:lvlJc w:val="left"/>
-      <w:pPr>
-        <w:tabs>
-          <w:tab w:val="left" w:pos="3689"/>
-        </w:tabs>
-        <w:ind w:left="3689" w:hanging="420"/>
-      </w:pPr>
-    </w:lvl>
-    <w:lvl w:ilvl="8" w:tentative="0">
-      <w:start w:val="1"/>
-      <w:numFmt w:val="lowerRoman"/>
-      <w:lvlText w:val="%9."/>
-      <w:lvlJc w:val="right"/>
-      <w:pPr>
-        <w:tabs>
-          <w:tab w:val="left" w:pos="4109"/>
-        </w:tabs>
-        <w:ind w:left="4109" w:hanging="420"/>
-      </w:pPr>
-    </w:lvl>
-  </w:abstractNum>
-  <w:abstractNum w:abstractNumId="6">
-    <w:nsid w:val="4EFA1BD9"/>
-    <w:multiLevelType w:val="multilevel"/>
-    <w:tmpl w:val="4EFA1BD9"/>
-    <w:lvl w:ilvl="0" w:tentative="0">
-      <w:start w:val="1"/>
-      <w:numFmt w:val="decimal"/>
-      <w:lvlText w:val="%1．"/>
-      <w:lvlJc w:val="left"/>
-      <w:pPr>
-        <w:tabs>
-          <w:tab w:val="left" w:pos="689"/>
-        </w:tabs>
-        <w:ind w:left="689" w:hanging="360"/>
-      </w:pPr>
-      <w:rPr>
-        <w:rFonts w:hint="default"/>
-      </w:rPr>
-    </w:lvl>
-    <w:lvl w:ilvl="1" w:tentative="0">
-      <w:start w:val="1"/>
-      <w:numFmt w:val="lowerLetter"/>
-      <w:lvlText w:val="%2)"/>
-      <w:lvlJc w:val="left"/>
-      <w:pPr>
-        <w:ind w:left="840" w:hanging="420"/>
-      </w:pPr>
-    </w:lvl>
-    <w:lvl w:ilvl="2" w:tentative="0">
-      <w:start w:val="1"/>
-      <w:numFmt w:val="lowerRoman"/>
-      <w:lvlText w:val="%3."/>
-      <w:lvlJc w:val="right"/>
-      <w:pPr>
-        <w:ind w:left="1260" w:hanging="420"/>
-      </w:pPr>
-    </w:lvl>
-    <w:lvl w:ilvl="3" w:tentative="0">
-      <w:start w:val="1"/>
-      <w:numFmt w:val="decimal"/>
-      <w:lvlText w:val="%4."/>
-      <w:lvlJc w:val="left"/>
-      <w:pPr>
-        <w:ind w:left="1680" w:hanging="420"/>
-      </w:pPr>
-    </w:lvl>
-    <w:lvl w:ilvl="4" w:tentative="0">
-      <w:start w:val="1"/>
-      <w:numFmt w:val="lowerLetter"/>
-      <w:lvlText w:val="%5)"/>
-      <w:lvlJc w:val="left"/>
-      <w:pPr>
-        <w:ind w:left="2100" w:hanging="420"/>
-      </w:pPr>
-    </w:lvl>
-    <w:lvl w:ilvl="5" w:tentative="0">
-      <w:start w:val="1"/>
-      <w:numFmt w:val="lowerRoman"/>
-      <w:lvlText w:val="%6."/>
-      <w:lvlJc w:val="right"/>
-      <w:pPr>
-        <w:ind w:left="2520" w:hanging="420"/>
-      </w:pPr>
-    </w:lvl>
-    <w:lvl w:ilvl="6" w:tentative="0">
-      <w:start w:val="1"/>
-      <w:numFmt w:val="decimal"/>
-      <w:lvlText w:val="%7."/>
-      <w:lvlJc w:val="left"/>
-      <w:pPr>
-        <w:ind w:left="2940" w:hanging="420"/>
-      </w:pPr>
-    </w:lvl>
-    <w:lvl w:ilvl="7" w:tentative="0">
-      <w:start w:val="1"/>
-      <w:numFmt w:val="lowerLetter"/>
-      <w:lvlText w:val="%8)"/>
-      <w:lvlJc w:val="left"/>
-      <w:pPr>
-        <w:ind w:left="3360" w:hanging="420"/>
-      </w:pPr>
-    </w:lvl>
-    <w:lvl w:ilvl="8" w:tentative="0">
-      <w:start w:val="1"/>
-      <w:numFmt w:val="lowerRoman"/>
-      <w:lvlText w:val="%9."/>
-      <w:lvlJc w:val="right"/>
-      <w:pPr>
-        <w:ind w:left="3780" w:hanging="420"/>
-      </w:pPr>
-    </w:lvl>
-  </w:abstractNum>
-  <w:abstractNum w:abstractNumId="7">
     <w:nsid w:val="5A9FB30A"/>
     <w:multiLevelType w:val="singleLevel"/>
     <w:tmpl w:val="5A9FB30A"/>
@@ -17674,7 +16314,7 @@
       <w:lvlJc w:val="left"/>
     </w:lvl>
   </w:abstractNum>
-  <w:abstractNum w:abstractNumId="8">
+  <w:abstractNum w:abstractNumId="3">
     <w:nsid w:val="78BE00A1"/>
     <w:multiLevelType w:val="singleLevel"/>
     <w:tmpl w:val="78BE00A1"/>
@@ -17686,121 +16326,17 @@
       <w:lvlJc w:val="left"/>
     </w:lvl>
   </w:abstractNum>
-  <w:abstractNum w:abstractNumId="9">
-    <w:nsid w:val="797849BE"/>
-    <w:multiLevelType w:val="multilevel"/>
-    <w:tmpl w:val="797849BE"/>
-    <w:lvl w:ilvl="0" w:tentative="0">
-      <w:start w:val="1"/>
-      <w:numFmt w:val="lowerLetter"/>
-      <w:lvlText w:val="%1)"/>
-      <w:lvlJc w:val="left"/>
-      <w:pPr>
-        <w:ind w:left="1109" w:hanging="420"/>
-      </w:pPr>
-    </w:lvl>
-    <w:lvl w:ilvl="1" w:tentative="0">
-      <w:start w:val="1"/>
-      <w:numFmt w:val="lowerLetter"/>
-      <w:lvlText w:val="%2)"/>
-      <w:lvlJc w:val="left"/>
-      <w:pPr>
-        <w:ind w:left="1529" w:hanging="420"/>
-      </w:pPr>
-    </w:lvl>
-    <w:lvl w:ilvl="2" w:tentative="0">
-      <w:start w:val="1"/>
-      <w:numFmt w:val="lowerRoman"/>
-      <w:lvlText w:val="%3."/>
-      <w:lvlJc w:val="right"/>
-      <w:pPr>
-        <w:ind w:left="1949" w:hanging="420"/>
-      </w:pPr>
-    </w:lvl>
-    <w:lvl w:ilvl="3" w:tentative="0">
-      <w:start w:val="1"/>
-      <w:numFmt w:val="decimal"/>
-      <w:lvlText w:val="%4."/>
-      <w:lvlJc w:val="left"/>
-      <w:pPr>
-        <w:ind w:left="2369" w:hanging="420"/>
-      </w:pPr>
-    </w:lvl>
-    <w:lvl w:ilvl="4" w:tentative="0">
-      <w:start w:val="1"/>
-      <w:numFmt w:val="lowerLetter"/>
-      <w:lvlText w:val="%5)"/>
-      <w:lvlJc w:val="left"/>
-      <w:pPr>
-        <w:ind w:left="2789" w:hanging="420"/>
-      </w:pPr>
-    </w:lvl>
-    <w:lvl w:ilvl="5" w:tentative="0">
-      <w:start w:val="1"/>
-      <w:numFmt w:val="lowerRoman"/>
-      <w:lvlText w:val="%6."/>
-      <w:lvlJc w:val="right"/>
-      <w:pPr>
-        <w:ind w:left="3209" w:hanging="420"/>
-      </w:pPr>
-    </w:lvl>
-    <w:lvl w:ilvl="6" w:tentative="0">
-      <w:start w:val="1"/>
-      <w:numFmt w:val="decimal"/>
-      <w:lvlText w:val="%7."/>
-      <w:lvlJc w:val="left"/>
-      <w:pPr>
-        <w:ind w:left="3629" w:hanging="420"/>
-      </w:pPr>
-    </w:lvl>
-    <w:lvl w:ilvl="7" w:tentative="0">
-      <w:start w:val="1"/>
-      <w:numFmt w:val="lowerLetter"/>
-      <w:lvlText w:val="%8)"/>
-      <w:lvlJc w:val="left"/>
-      <w:pPr>
-        <w:ind w:left="4049" w:hanging="420"/>
-      </w:pPr>
-    </w:lvl>
-    <w:lvl w:ilvl="8" w:tentative="0">
-      <w:start w:val="1"/>
-      <w:numFmt w:val="lowerRoman"/>
-      <w:lvlText w:val="%9."/>
-      <w:lvlJc w:val="right"/>
-      <w:pPr>
-        <w:ind w:left="4469" w:hanging="420"/>
-      </w:pPr>
-    </w:lvl>
-  </w:abstractNum>
   <w:num w:numId="1">
     <w:abstractNumId w:val="0"/>
   </w:num>
   <w:num w:numId="2">
-    <w:abstractNumId w:val="7"/>
+    <w:abstractNumId w:val="2"/>
   </w:num>
   <w:num w:numId="3">
-    <w:abstractNumId w:val="8"/>
+    <w:abstractNumId w:val="3"/>
   </w:num>
   <w:num w:numId="4">
     <w:abstractNumId w:val="1"/>
-  </w:num>
-  <w:num w:numId="5">
-    <w:abstractNumId w:val="6"/>
-  </w:num>
-  <w:num w:numId="6">
-    <w:abstractNumId w:val="9"/>
-  </w:num>
-  <w:num w:numId="7">
-    <w:abstractNumId w:val="3"/>
-  </w:num>
-  <w:num w:numId="8">
-    <w:abstractNumId w:val="5"/>
-  </w:num>
-  <w:num w:numId="9">
-    <w:abstractNumId w:val="4"/>
-  </w:num>
-  <w:num w:numId="10">
-    <w:abstractNumId w:val="2"/>
   </w:num>
 </w:numbering>
 </file>
@@ -17847,7 +16383,7 @@
     <w:lsdException w:uiPriority="99" w:name="footnote text"/>
     <w:lsdException w:uiPriority="99" w:name="annotation text"/>
     <w:lsdException w:unhideWhenUsed="0" w:uiPriority="99" w:semiHidden="0" w:name="header"/>
-    <w:lsdException w:unhideWhenUsed="0" w:uiPriority="99" w:semiHidden="0" w:name="footer"/>
+    <w:lsdException w:qFormat="1" w:unhideWhenUsed="0" w:uiPriority="99" w:semiHidden="0" w:name="footer"/>
     <w:lsdException w:uiPriority="99" w:name="index heading"/>
     <w:lsdException w:qFormat="1" w:uiPriority="0" w:name="caption" w:locked="1"/>
     <w:lsdException w:uiPriority="99" w:name="table of figures"/>
@@ -18121,6 +16657,7 @@
     <w:name w:val="footer"/>
     <w:basedOn w:val="1"/>
     <w:link w:val="9"/>
+    <w:qFormat/>
     <w:uiPriority w:val="99"/>
     <w:pPr>
       <w:tabs>
@@ -18179,6 +16716,7 @@
   <w:style w:type="character" w:customStyle="1" w:styleId="9">
     <w:name w:val="页脚 Char"/>
     <w:link w:val="3"/>
+    <w:qFormat/>
     <w:locked/>
     <w:uiPriority w:val="99"/>
     <w:rPr>
@@ -18202,6 +16740,7 @@
   <w:style w:type="character" w:customStyle="1" w:styleId="11">
     <w:name w:val="无间隔 Char"/>
     <w:link w:val="10"/>
+    <w:qFormat/>
     <w:uiPriority w:val="1"/>
     <w:rPr>
       <w:kern w:val="0"/>
@@ -18503,14 +17042,11 @@
     <customShpInfo spid="_x0000_s1026" textRotate="1"/>
   </customShpExts>
   <extobjs>
-    <extobj name="ECB019B1-382A-4266-B25C-5B523AA43C14-5">
-      <extobjdata type="ECB019B1-382A-4266-B25C-5B523AA43C14" data="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"/>
+    <extobj name="ECB019B1-382A-4266-B25C-5B523AA43C14-1">
+      <extobjdata type="ECB019B1-382A-4266-B25C-5B523AA43C14" data="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"/>
     </extobj>
     <extobj name="ECB019B1-382A-4266-B25C-5B523AA43C14-5">
       <extobjdata type="ECB019B1-382A-4266-B25C-5B523AA43C14" data="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"/>
-    </extobj>
-    <extobj name="ECB019B1-382A-4266-B25C-5B523AA43C14-8">
-      <extobjdata type="ECB019B1-382A-4266-B25C-5B523AA43C14" data="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"/>
     </extobj>
   </extobjs>
 </s:customData>
